--- a/Nalanda_Common_spell/08-Kamalashila/work_collated_docx/2FF230E4_format_namgyal.docx
+++ b/Nalanda_Common_spell/08-Kamalashila/work_collated_docx/2FF230E4_format_namgyal.docx
@@ -97,7 +97,7 @@
         <w:footnoteReference w:id="29"/>
       </w:r>
       <w:r>
-        <w:t xml:space="preserve">ཀྱིས་བཤད་དོ། །​བཅོམ་ལྡན་འདས་ཀྱིས་དེར་བཀའ་སྩལ་པ། གསང་བ་པའི་བདག་པོ་ཐམས་ཅད་མཁྱེན་པའི་ཡེ་ཤེས་དེ་ནི་སྙིང་རྗེའི་རྩ་བ་ལས་བྱུང་བ་ཡིན།བྱང་ཆུབ་ཀྱི་སེམས་ཀྱི་རྒྱུ་ལས་བྱུང་བ་ཡིན། ཐབས་ཀྱིས་མཐར་ཕྱིན་པ་ཡིན་ནོ་ཞེས་འབྱུང་ངོ། །​དེ་ལྟ་བས་ན་ཐམས་ཅད་མཁྱེན་པ་ཉིད་ཐོབ་པར་འདོད་པས་སྙིང་རྗེ་དང་། བྱང་ཆུབ་ཀྱི་སེམས་དང་། ཐབས་དང་གསུམ་པོ་འདི་དག་ལ་བསླབ་པར་བྱའོ། །​སྙིང་རྗེས་བསྐྱོད་ན་བྱང་ཆུབ་སེམས་དཔའ་རྣམས་སེམས་ཅན་ཐམས་ཅད་མངོན་པར་གདོན་པའི་ཕྱིར་ངེས་པར་དམ་འཆའ་བར་འགྱུར་རོ། །​དེ་ནས་བདག་ཉིད་ལ་ལྟ་བ་བསལ་ནས་ཤིན་ཏུ་བྱ་དཀའ་ཞིང་རྒྱུན་མི་འཆད་ལ་ཡུན་རིང་པོར་བསྒྲུབས་པའི་</w:t>
+        <w:t xml:space="preserve">ཀྱིས་བཤད་དོ། །​བཅོམ་ལྡན་འདས་ཀྱིས་དེར་བཀའ་སྩལ་པ། གསང་བ་པའི་བདག་པོ་ཐམས་ཅད་མཁྱེན་པའི་ཡེ་ཤེས་དེ་ནི་སྙིང་རྗེའི་རྩ་བ་ལས་བྱུང་བ་ཡིན། བྱང་ཆུབ་ཀྱི་སེམས་ཀྱི་རྒྱུ་ལས་བྱུང་བ་ཡིན། ཐབས་ཀྱིས་མཐར་ཕྱིན་པ་ཡིན་ནོ་ཞེས་འབྱུང་ངོ། །​དེ་ལྟ་བས་ན་ཐམས་ཅད་མཁྱེན་པ་ཉིད་ཐོབ་པར་འདོད་པས་སྙིང་རྗེ་དང་། བྱང་ཆུབ་ཀྱི་སེམས་དང་། ཐབས་དང་གསུམ་པོ་འདི་དག་ལ་བསླབ་པར་བྱའོ། །​སྙིང་རྗེས་བསྐྱོད་ན་བྱང་ཆུབ་སེམས་དཔའ་རྣམས་སེམས་ཅན་ཐམས་ཅད་མངོན་པར་གདོན་པའི་ཕྱིར་ངེས་པར་དམ་འཆའ་བར་འགྱུར་རོ། །​དེ་ནས་བདག་ཉིད་ལ་ལྟ་བ་བསལ་ནས་ཤིན་ཏུ་བྱ་དཀའ་ཞིང་རྒྱུན་མི་འཆད་ལ་ཡུན་རིང་པོར་བསྒྲུབས་པའི་</w:t>
       </w:r>
       <w:r>
         <w:rPr>
@@ -487,7 +487,7 @@
         <w:footnoteReference w:id="72"/>
       </w:r>
       <w:r>
-        <w:t xml:space="preserve">ལས་འགྱུར་ཏེ།འཕགས་པ་དགོངས་པ་ངེས་པར་འགྲེལ་པ་ལས་ཇི་སྐད་དུ། བྱམས་པ་གང་ཡང་ཉན་ཐོས་རྣམས་ཀྱི་འམ། བྱང་ཆུབ་སེམས་དཔའ་རྣམས་ཀྱི་འམ། དེ་བཞིན་གཤེགས་པ་རྣམས་ཀྱི་</w:t>
+        <w:t xml:space="preserve">ལས་འགྱུར་ཏེ། འཕགས་པ་དགོངས་པ་ངེས་པར་འགྲེལ་པ་ལས་ཇི་སྐད་དུ། བྱམས་པ་གང་ཡང་ཉན་ཐོས་རྣམས་ཀྱི་འམ། བྱང་ཆུབ་སེམས་དཔའ་རྣམས་ཀྱི་འམ། དེ་བཞིན་གཤེགས་པ་རྣམས་ཀྱི་</w:t>
       </w:r>
       <w:r>
         <w:rPr>
@@ -1417,7 +1417,7 @@
         <w:footnoteReference w:id="173"/>
       </w:r>
       <w:r>
-        <w:t xml:space="preserve">པའི་ཕྱིར་རམ། གཞན་ཡིད་ལ་བྱེད་པས་སམ།སྔོན་མྱོང་བའི་ཡུལ་ལ་འདོད་པས་སེམས་རྒོད་པའམ་རྒོད་དུ་</w:t>
+        <w:t xml:space="preserve">པའི་ཕྱིར་རམ། གཞན་ཡིད་ལ་བྱེད་པས་སམ། སྔོན་མྱོང་བའི་ཡུལ་ལ་འདོད་པས་སེམས་རྒོད་པའམ་རྒོད་དུ་</w:t>
       </w:r>
       <w:r>
         <w:rPr>
@@ -1579,7 +1579,7 @@
         <w:footnoteReference w:id="191"/>
       </w:r>
       <w:r>
-        <w:t xml:space="preserve">མོ། དེ་ཁོ་ན་ཇི་ལྟ་བུ་ཞེ་ན། གང་དོན་དམ་པར་དངོས་པོ་ཐམས་ཅད་གང་ཟག་དང་ཆོས་ཀྱི་བདག་ཉིད་ཀྱིས་</w:t>
+        <w:t xml:space="preserve">མོ། །​དེ་ཁོ་ན་ཇི་ལྟ་བུ་ཞེ་ན། གང་དོན་དམ་པར་དངོས་པོ་ཐམས་ཅད་གང་ཟག་དང་ཆོས་ཀྱི་བདག་ཉིད་ཀྱིས་</w:t>
       </w:r>
       <w:r>
         <w:rPr>
@@ -1807,7 +1807,7 @@
         <w:footnoteReference w:id="216"/>
       </w:r>
       <w:r>
-        <w:t xml:space="preserve">དུ་མེད་ལ་གཟུགས་ཅན་མ་ཡིན་པ་གང་ཡིན་པ་དེའི་ངོ་བོ་ཉིད་ཅི་འདྲ་ཞེ་ན།འཕགས་པ་དཀོན་མཆོག་བརྩེགས་པ་ལས་ཇི་སྐད་གསུངས་པ་ལྟ་བུ་སྟེ། འོད་སྲུངས་སེམས་ནི་ཡོངས་སུ་བཙལ་ན་མི་རྙེད་དོ། །​གང་མ་</w:t>
+        <w:t xml:space="preserve">དུ་མེད་ལ་གཟུགས་ཅན་མ་ཡིན་པ་གང་ཡིན་པ་དེའི་ངོ་བོ་ཉིད་ཅི་འདྲ་ཞེ་ན། འཕགས་པ་དཀོན་མཆོག་བརྩེགས་པ་ལས་ཇི་སྐད་གསུངས་པ་ལྟ་བུ་སྟེ། འོད་སྲུངས་སེམས་ནི་ཡོངས་སུ་བཙལ་ན་མི་རྙེད་དོ། །​གང་མ་</w:t>
       </w:r>
       <w:r>
         <w:rPr>
@@ -1951,10 +1951,7 @@
         <w:footnoteReference w:id="232"/>
       </w:r>
       <w:r>
-        <w:t xml:space="preserve"> </w:t>
-      </w:r>
-      <w:r>
-        <w:t xml:space="preserve">དེ་ལྟར་སྐྱོན་ལ་མཁས་པ་དེ་སྤྲོས་པ་ཐམས་ཅད་དང་བྲལ་བར་བྱ་བའི་ཕྱིར་སྟོང་པ་ཉིད་བསྒོམ་པ་ལ་རྣལ་འབྱོར་དུ་བྱེད་དོ། །​དེ་སྟོང་པ་ཉིད་ལ་</w:t>
+        <w:t xml:space="preserve"> །​དེ་ལྟར་སྐྱོན་ལ་མཁས་པ་དེ་སྤྲོས་པ་ཐམས་ཅད་དང་བྲལ་བར་བྱ་བའི་ཕྱིར་སྟོང་པ་ཉིད་བསྒོམ་པ་ལ་རྣལ་འབྱོར་དུ་བྱེད་དོ། །​དེ་སྟོང་པ་ཉིད་ལ་</w:t>
       </w:r>
       <w:r>
         <w:rPr>
@@ -2026,10 +2023,7 @@
         <w:footnoteReference w:id="240"/>
       </w:r>
       <w:r>
-        <w:t xml:space="preserve"> </w:t>
-      </w:r>
-      <w:r>
-        <w:t xml:space="preserve">ཡིད་ལ་བྱེད་པ་ཡོངས་སུ་སྤོང་བ་ཙམ་དང་། ཤེས་རབ་ཀྱི་དངོས་པོའི་ངོ་བོ་ཉིད་མི་དཔྱོད་པར་རྣམ་</w:t>
+        <w:t xml:space="preserve"> །​ཡིད་ལ་བྱེད་པ་ཡོངས་སུ་སྤོང་བ་ཙམ་དང་། ཤེས་རབ་ཀྱི་དངོས་པོའི་ངོ་བོ་ཉིད་མི་དཔྱོད་པར་རྣམ་</w:t>
       </w:r>
       <w:r>
         <w:rPr>
@@ -2038,7 +2032,7 @@
         <w:footnoteReference w:id="241"/>
       </w:r>
       <w:r>
-        <w:t xml:space="preserve">པར་མི་རྟོག་པ་ཉིད་དུ་འཇུག་པ་མི་སྲིད་པར་ཤིན་ཏུ་གསལ་བར་བསྟན་པ་ཡིན་ནོ། །​དེ་ལྟར་དེ་</w:t>
+        <w:t xml:space="preserve">པར་མི་རྟོག་པ་ཉིད་དུ་འཇུག་པ་མི་སྲིད་པར་ཤིན་ཏུ་གསལ་བར་བསྟན་པ་ཡིན་ནོ། །​དེ་ལྟར་</w:t>
       </w:r>
       <w:r>
         <w:rPr>
@@ -2047,13 +2041,22 @@
         <w:footnoteReference w:id="242"/>
       </w:r>
       <w:r>
+        <w:t xml:space="preserve">དེ་</w:t>
+      </w:r>
+      <w:r>
+        <w:rPr>
+          <w:rStyle w:val="FootnoteReference"/>
+        </w:rPr>
+        <w:footnoteReference w:id="243"/>
+      </w:r>
+      <w:r>
         <w:t xml:space="preserve">ཤེས་རབ་ཀྱིས་གཟུགས་ལ་སོགས་པའི་དངོས་པོའི་ངོ་བོ་ཉིད་ཡང་དག་པ་ཇི་ལྟ་བ་བཞིན་དུ་བརྟགས་</w:t>
       </w:r>
       <w:r>
         <w:rPr>
           <w:rStyle w:val="FootnoteReference"/>
         </w:rPr>
-        <w:footnoteReference w:id="243"/>
+        <w:footnoteReference w:id="244"/>
       </w:r>
       <w:r>
         <w:t xml:space="preserve">ནས་བསམ་གཏན་བྱེད་ཀྱི། གཟུགས་ལ་སོགས་པ་ལ་གནས་ནས་བསམ་གཏན་མི་བྱེད་ཅིང་། འཇིག་རྟེན་འདི་དང་འཇིག་རྟེན་</w:t>
@@ -2062,7 +2065,7 @@
         <w:rPr>
           <w:rStyle w:val="FootnoteReference"/>
         </w:rPr>
-        <w:footnoteReference w:id="244"/>
+        <w:footnoteReference w:id="245"/>
       </w:r>
       <w:r>
         <w:t xml:space="preserve">ཕ་རོལ་གྱི་བར་ལ་གནས་ནས་བསམ་གཏན་མི་བྱེད་དེ།</w:t>
@@ -2071,7 +2074,7 @@
         <w:rPr>
           <w:rStyle w:val="FootnoteReference"/>
         </w:rPr>
-        <w:footnoteReference w:id="245"/>
+        <w:footnoteReference w:id="246"/>
       </w:r>
       <w:r>
         <w:t xml:space="preserve"> </w:t>
@@ -2083,7 +2086,7 @@
         <w:rPr>
           <w:rStyle w:val="FootnoteReference"/>
         </w:rPr>
-        <w:footnoteReference w:id="246"/>
+        <w:footnoteReference w:id="247"/>
       </w:r>
       <w:r>
         <w:t xml:space="preserve">དེ་ལྟར་</w:t>
@@ -2092,7 +2095,7 @@
         <w:rPr>
           <w:rStyle w:val="FootnoteReference"/>
         </w:rPr>
-        <w:footnoteReference w:id="247"/>
+        <w:footnoteReference w:id="248"/>
       </w:r>
       <w:r>
         <w:t xml:space="preserve">ཁོ་ན་ལ་ཞུགས་པ་དེ་ཡོངས་སུ་བརྟག་པར་བྱ་བ་བལྟ་བར་</w:t>
@@ -2101,7 +2104,7 @@
         <w:rPr>
           <w:rStyle w:val="FootnoteReference"/>
         </w:rPr>
-        <w:footnoteReference w:id="248"/>
+        <w:footnoteReference w:id="249"/>
       </w:r>
       <w:r>
         <w:t xml:space="preserve">བྱ་བ་གཞན་མེད་པས་རྟོག་པ་དང་དཔྱོད་པ་དང་བྲལ་བ། བརྗོད་པ་མེད་པ་དང་གཅིག་ཏུ་གྱུར་པའི་ཡིད་ལ་བྱེད་པ་རང་གི་ངང་གིས་</w:t>
@@ -2110,7 +2113,7 @@
         <w:rPr>
           <w:rStyle w:val="FootnoteReference"/>
         </w:rPr>
-        <w:footnoteReference w:id="249"/>
+        <w:footnoteReference w:id="250"/>
       </w:r>
       <w:r>
         <w:t xml:space="preserve">འཇུག་པ་མངོན་པར་འདུ་བྱེད་པ་མེད་པས་</w:t>
@@ -2119,7 +2122,7 @@
         <w:rPr>
           <w:rStyle w:val="FootnoteReference"/>
         </w:rPr>
-        <w:footnoteReference w:id="250"/>
+        <w:footnoteReference w:id="251"/>
       </w:r>
       <w:r>
         <w:t xml:space="preserve">དེ་ཁོ་ན་ཉིད་ལ་ཤིན་ཏུ་གསལ་བར་བསྒོམ་ཞིང་འདུག་པར་བྱའོ། །​དེར་གནས་ནས་སེམས་ཀྱི་རྒྱུན་རྣམ་པར་མི་གཡེང་བར་བྱའོ། །​གང་གི་ཚེ་བར་སྐབས་སུ་འདོད་ཆགས་ལ་སོགས་པས་སེམས་ཕྱི་རོལ་དུ་རྣམ་པར་གཡེང་བ་དེའི་ཚེ་རྣམ་པར་གཡེངས་པ་</w:t>
@@ -2128,7 +2131,7 @@
         <w:rPr>
           <w:rStyle w:val="FootnoteReference"/>
         </w:rPr>
-        <w:footnoteReference w:id="251"/>
+        <w:footnoteReference w:id="252"/>
       </w:r>
       <w:r>
         <w:t xml:space="preserve">ཚོར་བར་བྱས་ལ་མྱུར་དུ་མི་སྡུག་པ་བསྒོམ་པ་ལ་སོགས་པས་</w:t>
@@ -2137,7 +2140,7 @@
         <w:rPr>
           <w:rStyle w:val="FootnoteReference"/>
         </w:rPr>
-        <w:footnoteReference w:id="252"/>
+        <w:footnoteReference w:id="253"/>
       </w:r>
       <w:r>
         <w:t xml:space="preserve">རྣམ་པར་གཡེང་བ་ཞི་བར་བྱས་ནས་མྱུར་དུ་དེ་བཞིན་ཉིད་ལ་སེམས་ཕྱིར་ཞིང་འཇུག་པར་བྱའོ། །​གང་གི་ཚེ་དེ་ལ་སེམས་མངོན་པར་མི་དགའ་བར་</w:t>
@@ -2146,7 +2149,7 @@
         <w:rPr>
           <w:rStyle w:val="FootnoteReference"/>
         </w:rPr>
-        <w:footnoteReference w:id="253"/>
+        <w:footnoteReference w:id="254"/>
       </w:r>
       <w:r>
         <w:t xml:space="preserve">མཐོང་བ་དེའི་ཚེ་ཏིང་ངེ་འཛིན་གྱི་</w:t>
@@ -2155,7 +2158,7 @@
         <w:rPr>
           <w:rStyle w:val="FootnoteReference"/>
         </w:rPr>
-        <w:footnoteReference w:id="254"/>
+        <w:footnoteReference w:id="255"/>
       </w:r>
       <w:r>
         <w:t xml:space="preserve">ཡོན་ཏན་མཐོང་བས་དེ་ལ་མངོན་པར་དགའ་བ་བསྒོམ་པར་བྱའོ། །​རྣམ་པར་གཡེང་བ་ལ་ཉེས་པར་</w:t>
@@ -2164,7 +2167,7 @@
         <w:rPr>
           <w:rStyle w:val="FootnoteReference"/>
         </w:rPr>
-        <w:footnoteReference w:id="255"/>
+        <w:footnoteReference w:id="256"/>
       </w:r>
       <w:r>
         <w:t xml:space="preserve">མཐོང་བས་ཀྱང་མི་དགའ་བ་རབ་ཏུ་ཞི་བར་བྱའོ། །​ཇི་སྟེ་རྨུགས་པ་དང་གཉིད་ཀྱིས་ནོན་</w:t>
@@ -2173,7 +2176,7 @@
         <w:rPr>
           <w:rStyle w:val="FootnoteReference"/>
         </w:rPr>
-        <w:footnoteReference w:id="256"/>
+        <w:footnoteReference w:id="257"/>
       </w:r>
       <w:r>
         <w:t xml:space="preserve">ཏེ་རྒྱུ་བ་མི་གསལ་བས་སེམས་བྱིང་ངམ་བྱིང་དུ་དོགས་པར་མཐོང་བ་</w:t>
@@ -2182,7 +2185,7 @@
         <w:rPr>
           <w:rStyle w:val="FootnoteReference"/>
         </w:rPr>
-        <w:footnoteReference w:id="257"/>
+        <w:footnoteReference w:id="258"/>
       </w:r>
       <w:r>
         <w:t xml:space="preserve">དེའི་ཚེ་གོང་མ་བཞིན་དུ་མཆོག་ཏུ་དགའ་བའི་དངོས་པོ་ཡིད་ལ་བྱེད་པས་མྱུར་དུ་བྱིང་བ་ཞི་བར་བྱས་ལ། ཡང་དམིགས་པ་དེ་ཁོ་ན་དེ་ཉིད་ཤིན་ཏུ་དམ་པོར་གཟུང་བར་བྱའོ། །​ཇི་སྟེ་གང་གི་ཚེ་སྔོན་བགད་པ་དང་། རྩེས་པ་རྗེས་སུ་དྲན་པས་བར་སྐབས་སུ་སེམས་འཕྱར་བའམ་རྒོད་དུ་དོགས་པར་མཐོང་བ་དེའི་ཚེ་གོང་མ་བཞིན་དུ་མི་རྟག་པ་ལ་སོགས་པ་ཡིད་</w:t>
@@ -2191,7 +2194,7 @@
         <w:rPr>
           <w:rStyle w:val="FootnoteReference"/>
         </w:rPr>
-        <w:footnoteReference w:id="258"/>
+        <w:footnoteReference w:id="259"/>
       </w:r>
       <w:r>
         <w:t xml:space="preserve">འབྱུང་བར་འགྱུར་བའི་དངོས་པོ་ཡིད་ལ་བྱས་</w:t>
@@ -2200,7 +2203,7 @@
         <w:rPr>
           <w:rStyle w:val="FootnoteReference"/>
         </w:rPr>
-        <w:footnoteReference w:id="259"/>
+        <w:footnoteReference w:id="260"/>
       </w:r>
       <w:r>
         <w:t xml:space="preserve">ལ་གཡེང་བ་ཞི་བར་བྱ་ཞིང་། དེ་ནས་ཡང་དེ་</w:t>
@@ -2209,7 +2212,7 @@
         <w:rPr>
           <w:rStyle w:val="FootnoteReference"/>
         </w:rPr>
-        <w:footnoteReference w:id="260"/>
+        <w:footnoteReference w:id="261"/>
       </w:r>
       <w:r>
         <w:t xml:space="preserve">ཁོ་ན་ཉིད་ལ་སེམས་མངོན་པར་འདུ་བྱེད་པ་མེད་པར་འཇུག་པར་འབད་པར་བྱའོ། །​ཇི་སྟེ་གང་གི་ཚེ་བྱིང་བ་དང་རྒོད་པ་དང་བྲལ་བར་གྱུར་ནས་མཉམ་པར་ཞུགས་ཏེ་དེ་ཁོ་ན་ཉིད་ལ་སེམས་རང་གི་ངང་གིས་འཇུག་པར་འགྱུར་བ་དེའི་ཚེ་རྩོལ་བ་གློད་</w:t>
@@ -2218,7 +2221,7 @@
         <w:rPr>
           <w:rStyle w:val="FootnoteReference"/>
         </w:rPr>
-        <w:footnoteReference w:id="261"/>
+        <w:footnoteReference w:id="262"/>
       </w:r>
       <w:r>
         <w:t xml:space="preserve">དེ་བཏང་སྙོམས་སུ་བྱའོ། །​གལ་ཏེ་སེམས་མཉམ་པར་ཞུགས་པ་ལ་བརྩལ་བ་</w:t>
@@ -2227,7 +2230,7 @@
         <w:rPr>
           <w:rStyle w:val="FootnoteReference"/>
         </w:rPr>
-        <w:footnoteReference w:id="262"/>
+        <w:footnoteReference w:id="263"/>
       </w:r>
       <w:r>
         <w:t xml:space="preserve">བྱས་ན་དེའི་ཚེ་སེམས་རྣམ་པར་གཡེང་བར་འགྱུར་རོ། །​གལ་ཏེ་སེམས་བྱིང་བར་གྱུར་པ་ལ་བརྩལ་བར་</w:t>
@@ -2236,7 +2239,7 @@
         <w:rPr>
           <w:rStyle w:val="FootnoteReference"/>
         </w:rPr>
-        <w:footnoteReference w:id="263"/>
+        <w:footnoteReference w:id="264"/>
       </w:r>
       <w:r>
         <w:t xml:space="preserve">མ་བྱས་ན་དེའི་ཚེ་</w:t>
@@ -2245,7 +2248,7 @@
         <w:rPr>
           <w:rStyle w:val="FootnoteReference"/>
         </w:rPr>
-        <w:footnoteReference w:id="264"/>
+        <w:footnoteReference w:id="265"/>
       </w:r>
       <w:r>
         <w:t xml:space="preserve">ཤིན་ཏུ་བྱིང་བས་ལྷག་མཐོང་མེད་དེ། སེམས་དམུས་ལོང་བཞིན་དུ་འགྱུར་རོ། །​དེ་ལྟ་བས་ན་སེམས་བྱིང་བར་གྱུར་ན་བརྩལ་བར་</w:t>
@@ -2254,7 +2257,7 @@
         <w:rPr>
           <w:rStyle w:val="FootnoteReference"/>
         </w:rPr>
-        <w:footnoteReference w:id="265"/>
+        <w:footnoteReference w:id="266"/>
       </w:r>
       <w:r>
         <w:t xml:space="preserve">བྱའོ། །​མཉམ་པར་གྱུར་ན་བརྩལ་བར་</w:t>
@@ -2263,7 +2266,7 @@
         <w:rPr>
           <w:rStyle w:val="FootnoteReference"/>
         </w:rPr>
-        <w:footnoteReference w:id="266"/>
+        <w:footnoteReference w:id="267"/>
       </w:r>
       <w:r>
         <w:t xml:space="preserve">མི་བྱའོ། །​གང་གི་ཚེ་ལྷག་མཐོང་བསྒོམས་པས་</w:t>
@@ -2272,7 +2275,7 @@
         <w:rPr>
           <w:rStyle w:val="FootnoteReference"/>
         </w:rPr>
-        <w:footnoteReference w:id="267"/>
+        <w:footnoteReference w:id="268"/>
       </w:r>
       <w:r>
         <w:t xml:space="preserve">ཤེས་རབ་ཤིན་ཏུ་ཤས་ཆེ་བར་གྱུར་པ་</w:t>
@@ -2281,7 +2284,7 @@
         <w:rPr>
           <w:rStyle w:val="FootnoteReference"/>
         </w:rPr>
-        <w:footnoteReference w:id="268"/>
+        <w:footnoteReference w:id="269"/>
       </w:r>
       <w:r>
         <w:t xml:space="preserve">དེའི་ཚེ་ཞི་གནས་ཆུང་བས་མར་མེ་རླུང་ལ་བཞག་པ་</w:t>
@@ -2290,25 +2293,25 @@
         <w:rPr>
           <w:rStyle w:val="FootnoteReference"/>
         </w:rPr>
-        <w:footnoteReference w:id="269"/>
-      </w:r>
-      <w:r>
-        <w:t xml:space="preserve">བཞིན་དུ་སེམས་གཡོ་བར་འགྱུར་ཏེ།དེའི་ཕྱིར་དེ་ཁོ་ན་ཤིན་ཏུ་གསལ་བར་མཐོང་བར་མི་འགྱུར་ཏེ། དེ་བས་ན་དེའི་ཚེ་ཞི་གནས་བསྒོམ་པར་བྱའོ། །​ཞི་གནས་ཀྱི་</w:t>
-      </w:r>
-      <w:r>
-        <w:rPr>
-          <w:rStyle w:val="FootnoteReference"/>
-        </w:rPr>
         <w:footnoteReference w:id="270"/>
       </w:r>
       <w:r>
+        <w:t xml:space="preserve">བཞིན་དུ་སེམས་གཡོ་བར་འགྱུར་ཏེ། དེའི་ཕྱིར་དེ་ཁོ་ན་ཤིན་ཏུ་གསལ་བར་མཐོང་བར་མི་འགྱུར་ཏེ། དེ་བས་ན་དེའི་ཚེ་ཞི་གནས་བསྒོམ་པར་བྱའོ། །​ཞི་གནས་ཀྱི་</w:t>
+      </w:r>
+      <w:r>
+        <w:rPr>
+          <w:rStyle w:val="FootnoteReference"/>
+        </w:rPr>
+        <w:footnoteReference w:id="271"/>
+      </w:r>
+      <w:r>
         <w:t xml:space="preserve">ཤས་ཆེ་བར་གྱུར་ན་ཡང་ཤེས་རབ་བསྒོམ་པར་བྱའོ། །​གང་གི་ཚེ་གཉིས་ཀ་མཉམ་དུ་</w:t>
       </w:r>
       <w:r>
         <w:rPr>
           <w:rStyle w:val="FootnoteReference"/>
         </w:rPr>
-        <w:footnoteReference w:id="271"/>
+        <w:footnoteReference w:id="272"/>
       </w:r>
       <w:r>
         <w:t xml:space="preserve">འཇུག་པའི་ཚེ་ལུས་དང་སེམས་ལ་གནོད་པར་</w:t>
@@ -2317,7 +2320,7 @@
         <w:rPr>
           <w:rStyle w:val="FootnoteReference"/>
         </w:rPr>
-        <w:footnoteReference w:id="272"/>
+        <w:footnoteReference w:id="273"/>
       </w:r>
       <w:r>
         <w:t xml:space="preserve">མ་གྱུར་གྱི་བར་དུ་མངོན་པར་འདུ་བྱེད་པ་མེད་པར་གནས་པར་བྱའོ། །​ལུས་ལ་སོགས་པ་ལ་</w:t>
@@ -2326,7 +2329,7 @@
         <w:rPr>
           <w:rStyle w:val="FootnoteReference"/>
         </w:rPr>
-        <w:footnoteReference w:id="273"/>
+        <w:footnoteReference w:id="274"/>
       </w:r>
       <w:r>
         <w:t xml:space="preserve">གནོད་པར་གྱུར་ན་དེའི་བར་སྐབས་སུ་འཇིག་རྟེན་མཐའ་དག་སྒྱུ་མ་དང་། སྨིག་རྒྱུ་དང་། རྨི་ལམ་དང་། ཆུ་ཟླ་དང་། མིག་ཡོར་</w:t>
@@ -2335,7 +2338,7 @@
         <w:rPr>
           <w:rStyle w:val="FootnoteReference"/>
         </w:rPr>
-        <w:footnoteReference w:id="274"/>
+        <w:footnoteReference w:id="275"/>
       </w:r>
       <w:r>
         <w:t xml:space="preserve">ལྟ་བུར་ལྟ་ཞིང་འདི་སྙམ་དུ་བསམ་པར་བྱ་སྟེ། སེམས་ཅན་འདི་དག་ནི་ཆོས་ཟབ་མོ་འདི་ལྟ་བུ་ཁོང་དུ་མ་ཆུད་པས་འཁོར་བ་ན་ཀུན་དུ་ཉོན་མོངས་པར་གྱུར་གྱིས།</w:t>
@@ -2344,7 +2347,7 @@
         <w:rPr>
           <w:rStyle w:val="FootnoteReference"/>
         </w:rPr>
-        <w:footnoteReference w:id="275"/>
+        <w:footnoteReference w:id="276"/>
       </w:r>
       <w:r>
         <w:t xml:space="preserve"> </w:t>
@@ -2356,7 +2359,7 @@
         <w:rPr>
           <w:rStyle w:val="FootnoteReference"/>
         </w:rPr>
-        <w:footnoteReference w:id="276"/>
+        <w:footnoteReference w:id="277"/>
       </w:r>
       <w:r>
         <w:t xml:space="preserve">དེ་ལྟར་བྱའོ་སྙམ་དུ་བསམ་ཞིང་། སྙིང་རྗེ་ཆེན་པོ་དང་</w:t>
@@ -2365,7 +2368,7 @@
         <w:rPr>
           <w:rStyle w:val="FootnoteReference"/>
         </w:rPr>
-        <w:footnoteReference w:id="277"/>
+        <w:footnoteReference w:id="278"/>
       </w:r>
       <w:r>
         <w:t xml:space="preserve">བྱང་ཆུབ་ཀྱི་སེམས་མངོན་དུ་བྱའོ། །​དེ་ནས་ངལ་བསོ་ལ། ཡང་དེ་བཞིན་དུ་ཆོས་ཐམས་ཅད་སྣང་བ་མེད་པའི་ཏིང་ངེ་འཛིན་ལ་འཇུག་པར་བྱའོ། །​ཡང་སེམས་ཤིན་ཏུ་སྐྱོ་བར་གྱུར་ན་དེ་བཞིན་དུ་ངལ་གསོ་བར་</w:t>
@@ -2374,7 +2377,7 @@
         <w:rPr>
           <w:rStyle w:val="FootnoteReference"/>
         </w:rPr>
-        <w:footnoteReference w:id="278"/>
+        <w:footnoteReference w:id="279"/>
       </w:r>
       <w:r>
         <w:t xml:space="preserve">བྱའོ། །​འདི་ནི་ཞི་གནས་དང་ལྷག་མཐོང་ཟུང་དུ་འབྲེལ་པར་</w:t>
@@ -2383,7 +2386,7 @@
         <w:rPr>
           <w:rStyle w:val="FootnoteReference"/>
         </w:rPr>
-        <w:footnoteReference w:id="279"/>
+        <w:footnoteReference w:id="280"/>
       </w:r>
       <w:r>
         <w:t xml:space="preserve">འཇུག་པའི་ལམ་སྟེ་རྣམ་པར་རྟོག་པ་དང་བཅས་པ་དང་།</w:t>
@@ -2395,7 +2398,7 @@
         <w:rPr>
           <w:rStyle w:val="FootnoteReference"/>
         </w:rPr>
-        <w:footnoteReference w:id="280"/>
+        <w:footnoteReference w:id="281"/>
       </w:r>
       <w:r>
         <w:t xml:space="preserve">རྣམ་པར་མི་རྟོག་པའི་གཟུགས་བརྙན་ལ་དམིགས་པའོ། །​དེ་ལྟར་རྣལ་འབྱོར་པས་རིམ་པ་འདིས་</w:t>
@@ -2404,7 +2407,7 @@
         <w:rPr>
           <w:rStyle w:val="FootnoteReference"/>
         </w:rPr>
-        <w:footnoteReference w:id="281"/>
+        <w:footnoteReference w:id="282"/>
       </w:r>
       <w:r>
         <w:t xml:space="preserve">ཆུ་ཚོད་གཅིག་གམ། མེལ་ཚེ་ཐུན་ཕྱེད་དམ། ཐུན་གཅིག་</w:t>
@@ -2413,7 +2416,7 @@
         <w:rPr>
           <w:rStyle w:val="FootnoteReference"/>
         </w:rPr>
-        <w:footnoteReference w:id="282"/>
+        <w:footnoteReference w:id="283"/>
       </w:r>
       <w:r>
         <w:t xml:space="preserve">གམ། ཇི་སྲིད་འདོད་ཀྱི་བར་དུ་དེ་ཁོ་ན་བསྒོམ་ཞིང་འདུག་པར་བྱའོ། །​འདི་ནི་དོན་རབ་ཏུ་རྣམ་པར་འབྱེད་པའི་</w:t>
@@ -2422,7 +2425,7 @@
         <w:rPr>
           <w:rStyle w:val="FootnoteReference"/>
         </w:rPr>
-        <w:footnoteReference w:id="283"/>
+        <w:footnoteReference w:id="284"/>
       </w:r>
       <w:r>
         <w:t xml:space="preserve">བསམ་གཏན་ཏེ། འཕགས་པ་ལང་ཀར་གཤེགས་པ་ལས་བསྟན་ཏོ། །​དེ་ནས་འདོད་ན་ཏིང་ངེ་འཛིན་ལས་ལངས་ཏེ་སྐྱིལ་མོ་ཀྲུང་མ་</w:t>
@@ -2431,7 +2434,7 @@
         <w:rPr>
           <w:rStyle w:val="FootnoteReference"/>
         </w:rPr>
-        <w:footnoteReference w:id="284"/>
+        <w:footnoteReference w:id="285"/>
       </w:r>
       <w:r>
         <w:t xml:space="preserve">བཤིག་པར་འདི་སྙམ་དུ་ཆོས་འདི་དག་ཐམས་ཅད་དོན་དམ་པར་ངོ་བོ་ཉིད་མེད་པ་ཉིད་ཡིན་དུ་ཟིན་ཀྱང་། ཀུན་རྫོབ་ཏུ་རྣམ་པར་གནས་པ་ཉིད་དོ། །​དེ་ལྟ་མ་ཡིན་ན་ལས་དང་འབྲས་བུ་འབྲེལ་པ་ལ་སོགས་པ་ཇི་ལྟར་རྣམ་པར་གནས་པར་འགྱུར། བཅོམ་ལྡན་འདས་ཀྱིས་ཀྱང་། དངོས་པོ་སྐྱེ་བ་ཀུན་རྫོབ་ཏུ། །​དམ་པའི་དོན་དུ་རང་བཞིན་</w:t>
@@ -2440,7 +2443,7 @@
         <w:rPr>
           <w:rStyle w:val="FootnoteReference"/>
         </w:rPr>
-        <w:footnoteReference w:id="285"/>
+        <w:footnoteReference w:id="286"/>
       </w:r>
       <w:r>
         <w:t xml:space="preserve">མེད། །​ཅེས་བཀའ་སྩལ་ཏོ། །​སེམས་ཅན་བྱིས་པའི་བློ་ཅན་འདི་དག་ནི་ངོ་བོ་ཉིད་མེད་པའི་དངོས་པོ་རྣམས་ལ་ཡོད་པ་ལ་སོགས་པ་སྒྲོ་འདོགས་པས་བློ་ཕྱིན་ཅི་ལོག་ཏུ་གྱུར་ཏེ། ཡུན་རིང་པོར་འཁོར་བའི་འཁོར་ལོ་ན་ཡོངས་སུ་འཁྱམས་པས་བདག་གིས་ཅི་ནས་ཀྱང་བསོད་ནམས་དང་ཡེ་ཤེས་ཀྱི་ཚོགས་བླ་ན་མེད་པ་ཡོངས་སུ་རྫོགས་པར་བྱ་སྟེ། དེ་ནས་ཐམས་ཅད་མཁྱེན་པའི་གོ་འཕང་ཐོབ་པར་བྱ་</w:t>
@@ -2449,7 +2452,7 @@
         <w:rPr>
           <w:rStyle w:val="FootnoteReference"/>
         </w:rPr>
-        <w:footnoteReference w:id="286"/>
+        <w:footnoteReference w:id="287"/>
       </w:r>
       <w:r>
         <w:t xml:space="preserve">ལ། དེ་དག་ཆོས་ཉིད་ཁོང་དུ་ཆུད་པར་བྱའོ་སྙམ་དུ་བསམས་</w:t>
@@ -2458,7 +2461,7 @@
         <w:rPr>
           <w:rStyle w:val="FootnoteReference"/>
         </w:rPr>
-        <w:footnoteReference w:id="287"/>
+        <w:footnoteReference w:id="288"/>
       </w:r>
       <w:r>
         <w:t xml:space="preserve">ལ། དེ་ནས་དལ་བུས་སྐྱིལ་མོ་ཀྲུང་བཤིག་སྟེ་</w:t>
@@ -2467,25 +2470,25 @@
         <w:rPr>
           <w:rStyle w:val="FootnoteReference"/>
         </w:rPr>
-        <w:footnoteReference w:id="288"/>
-      </w:r>
-      <w:r>
-        <w:t xml:space="preserve">ཕྱོགས་བཅུ་ན་བཞུགས་པའི་སངས་རྒྱས་དང་བྱང་ཆུབ་སེམས་དཔའ་ཐམས་ཅད་ལ་ཕྱག་བྱས་ལ། དེ་དག་ལ་མཆོད་པ་དང་བསྟོད་པ་བྱས་ནས། འཕགས་པ་བཟང་པོ་སྤྱོད་པ་ལ་སོགས་པའི་སྨོན་ལམ་རྒྱ་ཆེན་པོ་གདབ་བོ། དེ་ནས་</w:t>
-      </w:r>
-      <w:r>
-        <w:rPr>
-          <w:rStyle w:val="FootnoteReference"/>
-        </w:rPr>
         <w:footnoteReference w:id="289"/>
       </w:r>
       <w:r>
+        <w:t xml:space="preserve">ཕྱོགས་བཅུ་ན་བཞུགས་པའི་སངས་རྒྱས་དང་བྱང་ཆུབ་སེམས་དཔའ་ཐམས་ཅད་ལ་ཕྱག་བྱས་ལ། དེ་དག་ལ་མཆོད་པ་དང་བསྟོད་པ་བྱས་ནས། འཕགས་པ་བཟང་པོ་སྤྱོད་པ་ལ་སོགས་པའི་སྨོན་ལམ་རྒྱ་ཆེན་པོ་གདབ་བོ། །​དེ་ནས་</w:t>
+      </w:r>
+      <w:r>
+        <w:rPr>
+          <w:rStyle w:val="FootnoteReference"/>
+        </w:rPr>
+        <w:footnoteReference w:id="290"/>
+      </w:r>
+      <w:r>
         <w:t xml:space="preserve">སྟོང་པ་ཉིད་དང་སྙིང་རྗེ་ཆེན་པོའི་སྙིང་པོ་ཅན་སྦྱིན་པ་ལ་སོགས་པ་</w:t>
       </w:r>
       <w:r>
         <w:rPr>
           <w:rStyle w:val="FootnoteReference"/>
         </w:rPr>
-        <w:footnoteReference w:id="290"/>
+        <w:footnoteReference w:id="291"/>
       </w:r>
       <w:r>
         <w:t xml:space="preserve">བསོད་ནམས་དང་ཡེ་ཤེས་ཀྱི་ཚོགས་མཐའ་དག་བསྒྲུབ་པ་ལ་མངོན་པར་བརྩོན་པར་བྱའོ། །​དེ་ལྟར་གྱུར་ན་བསམ་གཏན་དེ་རྣམ་པ་</w:t>
@@ -2494,7 +2497,7 @@
         <w:rPr>
           <w:rStyle w:val="FootnoteReference"/>
         </w:rPr>
-        <w:footnoteReference w:id="291"/>
+        <w:footnoteReference w:id="292"/>
       </w:r>
       <w:r>
         <w:t xml:space="preserve">ཐམས་ཅད་ཀྱི་མཆོག་དང་ལྡན་པའི་སྟོང་པ་ཉིད་མངོན་པར་བསྒྲུབས་པ་</w:t>
@@ -2503,7 +2506,7 @@
         <w:rPr>
           <w:rStyle w:val="FootnoteReference"/>
         </w:rPr>
-        <w:footnoteReference w:id="292"/>
+        <w:footnoteReference w:id="293"/>
       </w:r>
       <w:r>
         <w:t xml:space="preserve">ཡིན་ཏེ། འཕགས་པ་གཙུག་ན་རིན་པོ་ཆེ་ལས་ཇི་སྐད་དུ། དེ་བྱམས་པའི་གོ་ཆ་བགོས་ཤིང་སྙིང་རྗེ་ཆེན་པོའི་གནས་ལ་གནས་ནས་རྣམ་པ་ཐམས་ཅད་ཀྱི་མཆོག་དང་ལྡན་པའི་སྟོང་པ་ཉིད་མངོན་པར་བསྒྲུབ་པའི་</w:t>
@@ -2512,25 +2515,25 @@
         <w:rPr>
           <w:rStyle w:val="FootnoteReference"/>
         </w:rPr>
-        <w:footnoteReference w:id="293"/>
-      </w:r>
-      <w:r>
-        <w:t xml:space="preserve">བསམ་གཏན་བྱེད་དོ། །​དེ་ལ་རྣམ་པ་ཐམས་ཅད་ཀྱི་མཆོག་དང་ལྡན་པའི་སྟོང་པ་ཉིད་གང་ཞེ་ན། གང་སྦྱིན་པ་དང་མ་བྲལ་བ།ཚུལ་ཁྲིམས་དང་མ་བྲལ་བ། བཟོད་པ་དང་མ་བྲལ་བ། བརྩོན་འགྲུས་དང་མ་བྲལ་བ། བསམ་གཏན་དང་མ་བྲལ་བ། ཤེས་རབ་དང་མ་བྲལ་བ། ཐབས་དང་མ་བྲལ་བ་ཞེས་བྱ་བ་ལ་སོགས་པ་རྒྱ་ཆེར་བཀའ་སྩལ་པ་ལྟ་བུའོ། །​བྱང་ཆུབ་སེམས་དཔའ་ནི་སེམས་ཅན་ཐམས་ཅད་ཡོངས་སུ་སྨིན་པར་བྱེད་པ་དང་། ཞིང་</w:t>
-      </w:r>
-      <w:r>
-        <w:rPr>
-          <w:rStyle w:val="FootnoteReference"/>
-        </w:rPr>
         <w:footnoteReference w:id="294"/>
       </w:r>
       <w:r>
+        <w:t xml:space="preserve">བསམ་གཏན་བྱེད་དོ། །​དེ་ལ་རྣམ་པ་ཐམས་ཅད་ཀྱི་མཆོག་དང་ལྡན་པའི་སྟོང་པ་ཉིད་གང་ཞེ་ན། གང་སྦྱིན་པ་དང་མ་བྲལ་བ། ཚུལ་ཁྲིམས་དང་མ་བྲལ་བ། བཟོད་པ་དང་མ་བྲལ་བ། བརྩོན་འགྲུས་དང་མ་བྲལ་བ། བསམ་གཏན་དང་མ་བྲལ་བ། ཤེས་རབ་དང་མ་བྲལ་བ། ཐབས་དང་མ་བྲལ་བ་ཞེས་བྱ་བ་ལ་སོགས་པ་རྒྱ་ཆེར་བཀའ་སྩལ་པ་ལྟ་བུའོ། །​བྱང་ཆུབ་སེམས་དཔའ་ནི་སེམས་ཅན་ཐམས་ཅད་ཡོངས་སུ་སྨིན་པར་བྱེད་པ་དང་། ཞིང་</w:t>
+      </w:r>
+      <w:r>
+        <w:rPr>
+          <w:rStyle w:val="FootnoteReference"/>
+        </w:rPr>
+        <w:footnoteReference w:id="295"/>
+      </w:r>
+      <w:r>
         <w:t xml:space="preserve">དང་། ལུས་དང་། གཡོག་འཁོར་མང་པོ་ལ་སོགས་པ་ཕུན་སུམ་ཚོགས་པར་གྱུར་པའི་ཐབས་སྦྱིན་པ་ལ་སོགས་པའི་དགེ་བ་ངེས་པར་བསྟེན་པར་བྱ་དགོས་སོ། །​དེ་ལྟ་མ་ཡིན་ན་སངས་རྒྱས་རྣམས་</w:t>
       </w:r>
       <w:r>
         <w:rPr>
           <w:rStyle w:val="FootnoteReference"/>
         </w:rPr>
-        <w:footnoteReference w:id="295"/>
+        <w:footnoteReference w:id="296"/>
       </w:r>
       <w:r>
         <w:t xml:space="preserve">ཀྱི་ཞིང་ལ་སོགས་པ་ཕུན་སུམ་ཚོགས་པ་གང་བཀའ་སྩལ་པ་དེ་གང་གི་འབྲས་བུ་ཡིན་པར་འགྱུར། དེ་ལྟ་བས་ན་རྣམ་པ་ཐམས་ཅད་ཀྱི་མཆོག་དང་ལྡན་པ་ཐམས་ཅད་མཁྱེན་པའི་ཡེ་ཤེས་དེ་ནི་སྦྱིན་པ་ལ་སོགས་པ་ཐབས་ཀྱིས་ཡོངས་སུ་རྫོགས་པར་འགྱུར་བས་བཅོམ་ལྡན་འདས་ཀྱིས་ཐམས་ཅད་མཁྱེན་པའི་ཡེ་ཤེས་དེ་ནི་ཐབས་ཀྱིས་</w:t>
@@ -2539,7 +2542,7 @@
         <w:rPr>
           <w:rStyle w:val="FootnoteReference"/>
         </w:rPr>
-        <w:footnoteReference w:id="296"/>
+        <w:footnoteReference w:id="297"/>
       </w:r>
       <w:r>
         <w:t xml:space="preserve">མཐར་ཕྱིན་པ་ཡིན་ནོ་ཞེས་བཀའ་སྩལ་ཏོ། །​དེའི་ཕྱིར་བྱང་ཆུབ་སེམས་དཔས་སྦྱིན་པ་ལ་སོགས་པ་ཐབས་ལ་ཡང་བསྟེན་པར་བྱའི། སྟོང་པ་ཉིད་འབའ་ཞིག་ནི་མ་ཡིན་ནོ། །​དེ་སྐད་དུ་འཕགས་པ་ཆོས་ཐམས་ཅད་ཤིན་ཏུ་རྒྱས་པ་བསྡུས་པ་ལས་ཀྱང་བཀའ་སྩལ་ཏེ། བྱམས་པ་བྱང་ཆུབ་སེམས་དཔའ་རྣམས་ཀྱི་ཕ་རོལ་ཏུ་ཕྱིན་པ་དྲུག་ཡང་དག་པར་བསྒྲུབས་པ་</w:t>
@@ -2548,7 +2551,7 @@
         <w:rPr>
           <w:rStyle w:val="FootnoteReference"/>
         </w:rPr>
-        <w:footnoteReference w:id="297"/>
+        <w:footnoteReference w:id="298"/>
       </w:r>
       <w:r>
         <w:t xml:space="preserve">འདི་ནི་རྫོགས་པའི་བྱང་ཆུབ་ཀྱི་ཕྱིར་ཡིན་ན། དེ་ལ་མི་བླུན་པོ་དེ་དག་འདི་སྐད་དུ། བྱང་ཆུབ་སེམས་དཔའ་ཤེས་རབ་ཀྱི་ཕ་རོལ་ཏུ་</w:t>
@@ -2557,7 +2560,7 @@
         <w:rPr>
           <w:rStyle w:val="FootnoteReference"/>
         </w:rPr>
-        <w:footnoteReference w:id="298"/>
+        <w:footnoteReference w:id="299"/>
       </w:r>
       <w:r>
         <w:t xml:space="preserve">ཕྱིན་པ་ཁོ་ན་ལ་བསླབ་པར་བྱའི།</w:t>
@@ -2566,7 +2569,7 @@
         <w:rPr>
           <w:rStyle w:val="FootnoteReference"/>
         </w:rPr>
-        <w:footnoteReference w:id="299"/>
+        <w:footnoteReference w:id="300"/>
       </w:r>
       <w:r>
         <w:t xml:space="preserve"> </w:t>
@@ -2578,7 +2581,7 @@
         <w:rPr>
           <w:rStyle w:val="FootnoteReference"/>
         </w:rPr>
-        <w:footnoteReference w:id="300"/>
+        <w:footnoteReference w:id="301"/>
       </w:r>
       <w:r>
         <w:t xml:space="preserve">ཅི་ཞིག་བྱ་ཞེས་</w:t>
@@ -2587,7 +2590,7 @@
         <w:rPr>
           <w:rStyle w:val="FootnoteReference"/>
         </w:rPr>
-        <w:footnoteReference w:id="301"/>
+        <w:footnoteReference w:id="302"/>
       </w:r>
       <w:r>
         <w:t xml:space="preserve">ཟེར་ཞིང་། དེ་དག་ཕ་རོལ་ཏུ་ཕྱིན་པ་གཞན་དག་ལ་ཡང་སུན་འབྱིན་པར་སེམས་སོ། །​མ་ཕམ་པ་འདི་ཇི་སྙམ་དུ་སེམས། ཀ་ཤི་ཀའི་རྒྱལ་པོར་གྱུར་པ་གང་ཡིན་པ་དེས་</w:t>
@@ -2596,7 +2599,7 @@
         <w:rPr>
           <w:rStyle w:val="FootnoteReference"/>
         </w:rPr>
-        <w:footnoteReference w:id="302"/>
+        <w:footnoteReference w:id="303"/>
       </w:r>
       <w:r>
         <w:t xml:space="preserve">ཕུག་རོན་གྱི་ཕྱིར་རང་གི་ཤ་ཁྲ་ལ་བྱིན་པ་</w:t>
@@ -2605,43 +2608,43 @@
         <w:rPr>
           <w:rStyle w:val="FootnoteReference"/>
         </w:rPr>
-        <w:footnoteReference w:id="303"/>
-      </w:r>
-      <w:r>
-        <w:t xml:space="preserve">དེ་ཤེས་རབ་འཆལ་བ་ཡིན་ནམ། བྱམས་པས་གསོལ་པ།བཅོམ་ལྡན་འདས་དེ་ནི་མ་ལགས་སོ། །​བཅོམ་ལྡན་འདས་ཀྱིས་</w:t>
-      </w:r>
-      <w:r>
-        <w:rPr>
-          <w:rStyle w:val="FootnoteReference"/>
-        </w:rPr>
         <w:footnoteReference w:id="304"/>
       </w:r>
       <w:r>
+        <w:t xml:space="preserve">དེ་ཤེས་རབ་འཆལ་བ་ཡིན་ནམ། བྱམས་པས་གསོལ་པ། བཅོམ་ལྡན་འདས་དེ་ནི་མ་ལགས་སོ། །​བཅོམ་ལྡན་འདས་ཀྱིས་</w:t>
+      </w:r>
+      <w:r>
+        <w:rPr>
+          <w:rStyle w:val="FootnoteReference"/>
+        </w:rPr>
+        <w:footnoteReference w:id="305"/>
+      </w:r>
+      <w:r>
         <w:t xml:space="preserve">བཀའ་སྩལ་པ། བྱམས་པ་ང་</w:t>
       </w:r>
       <w:r>
         <w:rPr>
           <w:rStyle w:val="FootnoteReference"/>
         </w:rPr>
-        <w:footnoteReference w:id="305"/>
-      </w:r>
-      <w:r>
-        <w:t xml:space="preserve">བྱང་ཆུབ་སེམས་དཔའི་སྤྱད་པ་སྤྱོད་པ་ན་ཕ་རོལ་ཏུ་ཕྱིན་པ་དྲུག་དང་ལྡན་པའི་དགེ་བའི་རྩ་བ་གང་དག་བསགས་པའི་དགེ་བའི་རྩ་བ་དེ་དག་གིས་གནོད་པར་གྱུར་ཏམ། བྱམས་པས་གསོལ་པ། བཅོམ་ལྡན་འདས་དེ་ནི་མ་ལགས་སོ། །​བཅོམ་ལྡན་འདས་ཀྱིས་བཀའ་སྩལ་པ། མ་ཕམ་པ་ཁྱོད་ཀྱིས་ཀྱང་བསྐལ་པ་དྲུག་ཅུར་སྦྱིན་པའི་ཕ་རོལ་ཏུ་ཕྱིན་པ་ཡང་དག་པར་བསྒྲུབས། བསྐལ་པ་དྲུག་ཅུར་ཚུལ་ཁྲིམས་ཀྱི་ཕ་རོལ་ཏུ་ཕྱིན་པ། བསྐལ་པ་དྲུག་ཅུར་བཟོད་པའི་ཕ་རོལ་ཏུ་ཕྱིན་པ།བསྐལ་པ་དྲུག་ཅུར་བརྩོན་འགྲུས་ཀྱི་ཕ་རོལ་ཏུ་ཕྱིན་པ། བསྐལ་པ་དྲུག་ཅུར་བསམ་གཏན་གྱི་ཕ་རོལ་ཏུ་ཕྱིན་པ། བསྐལ་པ་དྲུག་ཅུར་ཤེས་རབ་ཀྱི་ཕ་རོལ་ཏུ་ཕྱིན་པ་ཡང་དག་པར་བསྒྲུབས་ན། དེ་ལ་མི་བླུན་པོ་དེ་དག་འདི་སྐད་དུ་</w:t>
-      </w:r>
-      <w:r>
-        <w:rPr>
-          <w:rStyle w:val="FootnoteReference"/>
-        </w:rPr>
         <w:footnoteReference w:id="306"/>
       </w:r>
       <w:r>
+        <w:t xml:space="preserve">བྱང་ཆུབ་སེམས་དཔའི་སྤྱད་པ་སྤྱོད་པ་ན་ཕ་རོལ་ཏུ་ཕྱིན་པ་དྲུག་དང་ལྡན་པའི་དགེ་བའི་རྩ་བ་གང་དག་བསགས་པའི་དགེ་བའི་རྩ་བ་དེ་དག་གིས་གནོད་པར་གྱུར་ཏམ། བྱམས་པས་གསོལ་པ། བཅོམ་ལྡན་འདས་དེ་ནི་མ་ལགས་སོ། །​བཅོམ་ལྡན་འདས་ཀྱིས་བཀའ་སྩལ་པ། མ་ཕམ་པ་ཁྱོད་ཀྱིས་ཀྱང་བསྐལ་པ་དྲུག་ཅུར་སྦྱིན་པའི་ཕ་རོལ་ཏུ་ཕྱིན་པ་ཡང་དག་པར་བསྒྲུབས། བསྐལ་པ་དྲུག་ཅུར་ཚུལ་ཁྲིམས་ཀྱི་ཕ་རོལ་ཏུ་ཕྱིན་པ། བསྐལ་པ་དྲུག་ཅུར་བཟོད་པའི་ཕ་རོལ་ཏུ་ཕྱིན་པ། བསྐལ་པ་དྲུག་ཅུར་བརྩོན་འགྲུས་ཀྱི་ཕ་རོལ་ཏུ་ཕྱིན་པ། བསྐལ་པ་དྲུག་ཅུར་བསམ་གཏན་གྱི་ཕ་རོལ་ཏུ་ཕྱིན་པ། བསྐལ་པ་དྲུག་ཅུར་ཤེས་རབ་ཀྱི་ཕ་རོལ་ཏུ་ཕྱིན་པ་ཡང་དག་པར་བསྒྲུབས་ན། དེ་ལ་མི་བླུན་པོ་དེ་དག་འདི་སྐད་དུ་</w:t>
+      </w:r>
+      <w:r>
+        <w:rPr>
+          <w:rStyle w:val="FootnoteReference"/>
+        </w:rPr>
+        <w:footnoteReference w:id="307"/>
+      </w:r>
+      <w:r>
         <w:t xml:space="preserve">ཚུལ་གཅིག་ཁོ་ནས་བྱང་ཆུབ་སྟེ། འདི་ལྟ་སྟེ། སྟོང་པ་ཉིད་ཀྱི་</w:t>
       </w:r>
       <w:r>
         <w:rPr>
           <w:rStyle w:val="FootnoteReference"/>
         </w:rPr>
-        <w:footnoteReference w:id="307"/>
+        <w:footnoteReference w:id="308"/>
       </w:r>
       <w:r>
         <w:t xml:space="preserve">ཚུལ་གྱིས་སོ་ཞེས་ཟེར་ཏེ། དེ་དག་ནི་སྤྱོད་པ་ཡོངས་སུ་མ་དག་པར་འགྱུར་རོ་ཞེས་བྱ་བ་ལ་སོགས་པ་འབྱུང་ངོ། །​ཐབས་དང་བྲལ་ན་བྱང་ཆུབ་སེམས་དཔའི་ཤེས་རབ་འབའ་ཞིག་གིས་ནི་ཉན་ཐོས་</w:t>
@@ -2650,7 +2653,7 @@
         <w:rPr>
           <w:rStyle w:val="FootnoteReference"/>
         </w:rPr>
-        <w:footnoteReference w:id="308"/>
+        <w:footnoteReference w:id="309"/>
       </w:r>
       <w:r>
         <w:t xml:space="preserve">བཞིན་དུ་སངས་རྒྱས་ཀྱི་མཛད་པ་བྱེད་མི་ནུས་ཀྱི། ཐབས་ཀྱིས་</w:t>
@@ -2659,7 +2662,7 @@
         <w:rPr>
           <w:rStyle w:val="FootnoteReference"/>
         </w:rPr>
-        <w:footnoteReference w:id="309"/>
+        <w:footnoteReference w:id="310"/>
       </w:r>
       <w:r>
         <w:t xml:space="preserve">བསྟངས་ན་ནུས་པར་</w:t>
@@ -2668,7 +2671,7 @@
         <w:rPr>
           <w:rStyle w:val="FootnoteReference"/>
         </w:rPr>
-        <w:footnoteReference w:id="310"/>
+        <w:footnoteReference w:id="311"/>
       </w:r>
       <w:r>
         <w:t xml:space="preserve">འགྱུར་ཏེ། འཕགས་པ་དཀོན་མཆོག་བརྩེགས་པ་ལས་ཇི་སྐད་དུ། འོད་སྲུངས་འདི་ལྟ་སྟེ་དཔེར་ན་བློན་པོས་ཟིན་པའི་རྒྱལ་པོ་རྣམས་དགོས་པ་ཐམས་ཅད་བྱེད་པ་དེ་བཞིན་དུ་བྱང་ཆུབ་སེམས་དཔའི་ཤེས་རབ་ཐབས་མཁས་པས་ཡོངས་སུ་</w:t>
@@ -2677,7 +2680,7 @@
         <w:rPr>
           <w:rStyle w:val="FootnoteReference"/>
         </w:rPr>
-        <w:footnoteReference w:id="311"/>
+        <w:footnoteReference w:id="312"/>
       </w:r>
       <w:r>
         <w:t xml:space="preserve">ཟིན་པ་དེ་</w:t>
@@ -2686,7 +2689,7 @@
         <w:rPr>
           <w:rStyle w:val="FootnoteReference"/>
         </w:rPr>
-        <w:footnoteReference w:id="312"/>
+        <w:footnoteReference w:id="313"/>
       </w:r>
       <w:r>
         <w:t xml:space="preserve">ཡང་སངས་རྒྱས་ཀྱི་མཛད་པ་ཐམས་ཅད་བྱེད་དོ་ཞེས་གསུངས་པ་ལྟ་བུའོ། །​བྱང་ཆུབ་སེམས་དཔའ་རྣམས་ཀྱི་ལམ་གྱི་ལྟ་བ་ཡང་གཞན། མུ་སྟེགས་ཅན་དང་། ཉན་ཐོས་རྣམས་ཀྱི་ལམ་གྱི་ལྟ་བ་ཡང་གཞན་ཏེ། འདི་ལྟར་མུ་སྟེགས་ཅན་རྣམས་ཀྱི་</w:t>
@@ -2695,7 +2698,7 @@
         <w:rPr>
           <w:rStyle w:val="FootnoteReference"/>
         </w:rPr>
-        <w:footnoteReference w:id="313"/>
+        <w:footnoteReference w:id="314"/>
       </w:r>
       <w:r>
         <w:t xml:space="preserve">ལམ་གྱི་ལྟ་བ་ནི་བདག་ལ་སོགས་པར་</w:t>
@@ -2704,25 +2707,25 @@
         <w:rPr>
           <w:rStyle w:val="FootnoteReference"/>
         </w:rPr>
-        <w:footnoteReference w:id="314"/>
-      </w:r>
-      <w:r>
-        <w:t xml:space="preserve">ཕྱིན་ཅི་ལོག་དང་ལྡན་པའི་ཕྱིར་ཐམས་ཅད་ཀྱི་ཐམས་ཅད་དུ་ཤེས་རབ་དང་བྲལ་བའི་ལམ་ཡིན་ཏེ། དེ་བས་ན་དེ་དག་ཐར་པ་མི་ཐོབ་བོ། ཉན་ཐོས་རྣམས་ཀྱིས་ནི་སྙིང་རྗེ་ཆེན་པོ་དང་བྲལ་བས་ཐབས་དང་མི་ལྡན་པ་ཡིན་ཏེ། དེ་བས་ན་དེ་དག་གཅིག་ཏུ་མྱ་ངན་ལས་འདས་པ་ལ་གཞོལ་བར་འགྱུར་རོ། །​བྱང་ཆུབ་སེམས་དཔའ་རྣམས་ཀྱི་ལམ་ནི་</w:t>
-      </w:r>
-      <w:r>
-        <w:rPr>
-          <w:rStyle w:val="FootnoteReference"/>
-        </w:rPr>
         <w:footnoteReference w:id="315"/>
       </w:r>
       <w:r>
+        <w:t xml:space="preserve">ཕྱིན་ཅི་ལོག་དང་ལྡན་པའི་ཕྱིར་ཐམས་ཅད་ཀྱི་ཐམས་ཅད་དུ་ཤེས་རབ་དང་བྲལ་བའི་ལམ་ཡིན་ཏེ། དེ་བས་ན་དེ་དག་ཐར་པ་མི་ཐོབ་བོ། །​ཉན་ཐོས་རྣམས་ཀྱིས་ནི་སྙིང་རྗེ་ཆེན་པོ་དང་བྲལ་བས་ཐབས་དང་མི་ལྡན་པ་ཡིན་ཏེ། དེ་བས་ན་དེ་དག་གཅིག་ཏུ་མྱ་ངན་ལས་འདས་པ་ལ་གཞོལ་བར་འགྱུར་རོ། །​བྱང་ཆུབ་སེམས་དཔའ་རྣམས་ཀྱི་ལམ་ནི་</w:t>
+      </w:r>
+      <w:r>
+        <w:rPr>
+          <w:rStyle w:val="FootnoteReference"/>
+        </w:rPr>
+        <w:footnoteReference w:id="316"/>
+      </w:r>
+      <w:r>
         <w:t xml:space="preserve">ཤེས་རབ་དང་ཐབས་དང་</w:t>
       </w:r>
       <w:r>
         <w:rPr>
           <w:rStyle w:val="FootnoteReference"/>
         </w:rPr>
-        <w:footnoteReference w:id="316"/>
+        <w:footnoteReference w:id="317"/>
       </w:r>
       <w:r>
         <w:t xml:space="preserve">ལྡན་པར་འདོད་དེ། དེ་བས་ན་དེ་དག་</w:t>
@@ -2731,7 +2734,7 @@
         <w:rPr>
           <w:rStyle w:val="FootnoteReference"/>
         </w:rPr>
-        <w:footnoteReference w:id="317"/>
+        <w:footnoteReference w:id="318"/>
       </w:r>
       <w:r>
         <w:t xml:space="preserve">མི་གནས་པའི་མྱ་ངན་ལས་འདས་པ་ལ་གཞོལ་བར་འགྱུར་རོ། །​བྱང་ཆུབ་སེམས་དཔའ་རྣམས་ཀྱི་ལམ་ནི་ཤེས་རབ་དང་ཐབས་དང་ལྡན་པར་འདོད་དེ། དེས་ན་མི་གནས་པའི་མྱ་ངན་ལས་འདས་པ་ཐོབ་སྟེ། ཤེས་རབ་ཀྱི་སྟོབས་ཀྱིས་ནི་</w:t>
@@ -2740,7 +2743,7 @@
         <w:rPr>
           <w:rStyle w:val="FootnoteReference"/>
         </w:rPr>
-        <w:footnoteReference w:id="318"/>
+        <w:footnoteReference w:id="319"/>
       </w:r>
       <w:r>
         <w:t xml:space="preserve">འཁོར་བར་མི་ལྟུང་ལ། ཐབས་ཀྱི་སྟོབས་ཀྱིས་ནི་</w:t>
@@ -2749,7 +2752,7 @@
         <w:rPr>
           <w:rStyle w:val="FootnoteReference"/>
         </w:rPr>
-        <w:footnoteReference w:id="319"/>
+        <w:footnoteReference w:id="320"/>
       </w:r>
       <w:r>
         <w:t xml:space="preserve">མྱ་ངན་ལས་འདས་པར་མི་ལྟུང་བའི་ཕྱིར་རོ། །​དེ་བས་ན་འཕགས་པ་ག་ཡ་གོའི་རི་ལས། བྱང་ཆུབ་སེམས་དཔའ་རྣམས་ཀྱི་ལམ་ནི་མདོར་བསྡུ་</w:t>
@@ -2758,7 +2761,7 @@
         <w:rPr>
           <w:rStyle w:val="FootnoteReference"/>
         </w:rPr>
-        <w:footnoteReference w:id="320"/>
+        <w:footnoteReference w:id="321"/>
       </w:r>
       <w:r>
         <w:t xml:space="preserve">ན་འདི་གཉིས་ཏེ། གཉིས་གང་ཞེ་ན། འདི་ལྟ་སྟེ། ཐབས་དང་ཤེས་རབ་བོ་ཞེས་བཀའ་སྩལ་ཏོ། །​འཕགས་པ་དཔལ་མཆོག་དང་པོ་ལས་ཀྱང་། ཤེས་རབ་ཀྱི་ཕ་རོལ་ཏུ་ཕྱིན་པ་ནི་མ་ཡིན་ནོ། །​ཐབས་ལ་</w:t>
@@ -2767,7 +2770,7 @@
         <w:rPr>
           <w:rStyle w:val="FootnoteReference"/>
         </w:rPr>
-        <w:footnoteReference w:id="321"/>
+        <w:footnoteReference w:id="322"/>
       </w:r>
       <w:r>
         <w:t xml:space="preserve">མཁས་པ་ནི་ཕ་ཡིན་ནོ་ཞེས་བཀའ་སྩལ་ཏོ། །​འཕགས་པ་དྲི་མ་མེད་པར་གྲགས་པས་བསྟན་པ་ལས་ཀྱང་། བྱང་ཆུབ་སེམས་དཔའ་རྣམས་ཀྱི་འཆིང་བ་ནི་གང་། ཐར་པ་ནི་གང་ཞེ་ན། ཐབས་མེད་པར་སྲིད་པར་འགྲོ་བ་ཡོངས་སུ་འཛིན་པ་ནི་བྱང་ཆུབ་སེམས་དཔའི་འཆིང་བའོ། །​ཐབས་ཀྱིས་སྲིད་པའི་འགྲོ་བར་འགྲོ་བ་ནི་ཐར་པའོ། །​ཤེས་རབ་མེད་པར་སྲིད་པར་འགྲོ་བ་ཡོངས་སུ་འཛིན་པ་ནི་བྱང་ཆུབ་སེམས་དཔའི་འཆིང་བའོ། །​ཤེས་རབ་ཀྱིས་སྲིད་པའི་འགྲོ་བར་འགྲོ་བ་</w:t>
@@ -2776,7 +2779,7 @@
         <w:rPr>
           <w:rStyle w:val="FootnoteReference"/>
         </w:rPr>
-        <w:footnoteReference w:id="322"/>
+        <w:footnoteReference w:id="323"/>
       </w:r>
       <w:r>
         <w:t xml:space="preserve">ནི་ཐར་པའོ། །​ཐབས་ཀྱིས་མ་</w:t>
@@ -2785,7 +2788,7 @@
         <w:rPr>
           <w:rStyle w:val="FootnoteReference"/>
         </w:rPr>
-        <w:footnoteReference w:id="323"/>
+        <w:footnoteReference w:id="324"/>
       </w:r>
       <w:r>
         <w:t xml:space="preserve">ཟིན་པའི་ཤེས་རབ་ནི་འཆིང་བའོ། །​ཐབས་ཀྱིས་ཟིན་པའི་ཤེས་རབ་ནི་ཐར་པའོ། །​ཤེས་རབ་ཀྱིས་</w:t>
@@ -2794,7 +2797,7 @@
         <w:rPr>
           <w:rStyle w:val="FootnoteReference"/>
         </w:rPr>
-        <w:footnoteReference w:id="324"/>
+        <w:footnoteReference w:id="325"/>
       </w:r>
       <w:r>
         <w:t xml:space="preserve">མ་ཟིན་པའི་ཐབས་ནི་འཆིང་བའོ། །​ཤེས་རབ་ཀྱིས་ཟིན་པའི་ཐབས་ནི་ཐར་པའོ་ཞེས་རྒྱ་ཆེར་བཀའ་སྩལ་ཏོ། །​བྱང་ཆུབ་སེམས་དཔས་ཤེས་རབ་ཙམ་བསྟེན་ན་ནི་ཉན་ཐོས་ཀྱིས་</w:t>
@@ -2803,7 +2806,7 @@
         <w:rPr>
           <w:rStyle w:val="FootnoteReference"/>
         </w:rPr>
-        <w:footnoteReference w:id="325"/>
+        <w:footnoteReference w:id="326"/>
       </w:r>
       <w:r>
         <w:t xml:space="preserve">འདོད་པའི་མྱ་ངན་ལས་འདས་པར་ལྟུང་བས་འཆིང་བ་བཞིན་དུ་འགྱུར་ཏེ། མི་གནས་པའི་མྱ་ངན་ལས་འདས་པས་གྲོལ་བར་མི་འགྱུར་རོ། །​དེ་ལྟ་བས་ན་ཐབས་དང་བྲལ་བའི་ཤེས་རབ་ནི་བྱང་ཆུབ་སེམས་དཔའ་རྣམས་ཀྱི་འཆིང་བའོ་ཞེས་བྱའོ། །​དེ་ལྟ་བས་ན་ལྷགས་པས་</w:t>
@@ -2812,7 +2815,7 @@
         <w:rPr>
           <w:rStyle w:val="FootnoteReference"/>
         </w:rPr>
-        <w:footnoteReference w:id="326"/>
+        <w:footnoteReference w:id="327"/>
       </w:r>
       <w:r>
         <w:t xml:space="preserve">ཉེན་པ་ལ་མེ་བསྟེན་</w:t>
@@ -2821,7 +2824,7 @@
         <w:rPr>
           <w:rStyle w:val="FootnoteReference"/>
         </w:rPr>
-        <w:footnoteReference w:id="327"/>
+        <w:footnoteReference w:id="328"/>
       </w:r>
       <w:r>
         <w:t xml:space="preserve">པ་བཞིན་དུ་བྱང་ཆུབ་སེམས་དཔས་ཕྱིན་ཅི་ལོག་གི་ལྷག་པ་</w:t>
@@ -2830,7 +2833,7 @@
         <w:rPr>
           <w:rStyle w:val="FootnoteReference"/>
         </w:rPr>
-        <w:footnoteReference w:id="328"/>
+        <w:footnoteReference w:id="329"/>
       </w:r>
       <w:r>
         <w:t xml:space="preserve">ཙམ་སྤང་བའི་ཕྱིར་ཐབས་དང་བཅས་པའི་ཤེས་རབ་ཀྱིས་</w:t>
@@ -2839,7 +2842,7 @@
         <w:rPr>
           <w:rStyle w:val="FootnoteReference"/>
         </w:rPr>
-        <w:footnoteReference w:id="329"/>
+        <w:footnoteReference w:id="330"/>
       </w:r>
       <w:r>
         <w:t xml:space="preserve">སྟོང་པ་ཉིད་བསྟེན་པར་བྱའི། ཉན་ཐོས་བཞིན་དུ་མངོན་དུ་ནི་མི་བྱ་སྟེ། འཕགས་པ་ཆོས་བཅུ་པའི་མདོ་ལས་ཇི་སྐད་དུ། རིགས་ཀྱི་བུ་འདི་ལྟ་སྟེ། དཔེར་ན་མི་ལ་ལ་ཞིག་</w:t>
@@ -2848,7 +2851,7 @@
         <w:rPr>
           <w:rStyle w:val="FootnoteReference"/>
         </w:rPr>
-        <w:footnoteReference w:id="330"/>
+        <w:footnoteReference w:id="331"/>
       </w:r>
       <w:r>
         <w:t xml:space="preserve">མེ་ཡོངས་སུ་སྤྱོད་པར་གྱུར་ཏོ།</w:t>
@@ -2857,7 +2860,7 @@
         <w:rPr>
           <w:rStyle w:val="FootnoteReference"/>
         </w:rPr>
-        <w:footnoteReference w:id="331"/>
+        <w:footnoteReference w:id="332"/>
       </w:r>
       <w:r>
         <w:t xml:space="preserve"> །​དེ་མེ་དེ་ལ་བསྟི་སྟང་བྱེད། བླ་མར་བྱེད་ཀྱང་དེ་འདི་སྙམ་དུ་བདག་གིས་མེ་དེ་ལ་བསྟི་སྟང་བྱས། བླ་མར་བྱས། རི་མོར་བྱས་ཀྱང་འདི་ལ་ལག་པ་གཉིས་ཀྱིས་ཡོངས་སུ་གཟུང་བར་</w:t>
@@ -2866,7 +2869,7 @@
         <w:rPr>
           <w:rStyle w:val="FootnoteReference"/>
         </w:rPr>
-        <w:footnoteReference w:id="332"/>
+        <w:footnoteReference w:id="333"/>
       </w:r>
       <w:r>
         <w:t xml:space="preserve">བྱའོ་སྙམ་དུ་མི་</w:t>
@@ -2875,7 +2878,7 @@
         <w:rPr>
           <w:rStyle w:val="FootnoteReference"/>
         </w:rPr>
-        <w:footnoteReference w:id="333"/>
+        <w:footnoteReference w:id="334"/>
       </w:r>
       <w:r>
         <w:t xml:space="preserve">སེམས་སོ། །​དེ་ཅིའི་ཕྱིར་ཞེ་ན། གཞི་དེ་ལས་བདག་ལ་ལུས་ཀྱི་སྡུག་བསྔལ་བའམ། སེམས་ཀྱི་ཡིད་མི་བདེ་བར་འགྱུར་དུ་འོང་སྙམ་པའི་ཕྱིར་རོ། །​དེ་བཞིན་དུ་བྱང་ཆུབ་སེམས་དཔའ་</w:t>
@@ -2884,7 +2887,7 @@
         <w:rPr>
           <w:rStyle w:val="FootnoteReference"/>
         </w:rPr>
-        <w:footnoteReference w:id="334"/>
+        <w:footnoteReference w:id="335"/>
       </w:r>
       <w:r>
         <w:t xml:space="preserve">ཡང་མྱ་ངན་ལས་འདས་པའི་བསམ་པ་ཅན་ཡང་ཡིན་ལ་མྱ་ངན་ལས་འདས་པ་མངོན་སུམ་དུ་ཡང་མི་བྱེད་དོ། །​དེ་ཅིའི་ཕྱིར་ཞེ་ན། གཞི་དེ་ལས་བདག་བྱང་ཆུབ་ལས་ཕྱིར་ལྡོག་པར་འགྱུར་དུ་འོང་སྙམ་པའི་ཕྱིར་རོ་ཞེས་བཀའ་སྩལ་པ་ལྟ་བུའོ། །​ཐབས་ཙམ་འབའ་ཞིག་བསྟེན་ན་ཡང་བྱང་ཆུབ་སེམས་དཔའ་</w:t>
@@ -2893,7 +2896,7 @@
         <w:rPr>
           <w:rStyle w:val="FootnoteReference"/>
         </w:rPr>
-        <w:footnoteReference w:id="335"/>
+        <w:footnoteReference w:id="336"/>
       </w:r>
       <w:r>
         <w:t xml:space="preserve">སོ་སོའི་སྐྱེ་བོའི་ས་ལས་མི་འདའ་བས་ཤིན་ཏུ་བཅིངས་པ་ཁོ་ནར་འགྱུར་རོ། །​དེ་ལྟ་བས་ན་ཤེས་རབ་དང་བཅས་པའི་ཐབས་བསྟེན་པར་བྱ་སྟེ། འདི་ལྟར་སྔགས་ཀྱིས་ཡོངས་སུ་ཟིན་པའི་དུག་བཞིན་དུ་བྱང་ཆུབ་སེམས་དཔའ་རྣམས་ཀྱིས་</w:t>
@@ -2902,7 +2905,7 @@
         <w:rPr>
           <w:rStyle w:val="FootnoteReference"/>
         </w:rPr>
-        <w:footnoteReference w:id="336"/>
+        <w:footnoteReference w:id="337"/>
       </w:r>
       <w:r>
         <w:t xml:space="preserve">ཉོན་མོངས་པ་ཡང་ཤེས་རབ་ཀྱིས་ཡོངས་སུ་ཟིན་པའི་སྟོབས་ཀྱིས་བསྒོམས་ན་བདུད་རྩིར་འགྱུར་ན། རང་བཞིན་གྱིས་</w:t>
@@ -2911,7 +2914,7 @@
         <w:rPr>
           <w:rStyle w:val="FootnoteReference"/>
         </w:rPr>
-        <w:footnoteReference w:id="337"/>
+        <w:footnoteReference w:id="338"/>
       </w:r>
       <w:r>
         <w:t xml:space="preserve">མངོན་པར་མཐོ་བའི་འབྲས་བུ་ཅན་སྦྱིན་པ་ལ་སོགས་པ་གང་ཡིན་པ་ལྟ་སྨོས་ཀྱང་ཅི་དགོས་ཏེ། འཕགས་པ་དཀོན་མཆོག་བརྩེགས་པ་ལས་ཇི་སྐད་དུ། འོད་སྲུངས་འདི་ལྟ་སྟེ། དཔེར་ན་སྔགས་དང་སྨན་གྱིས་ཡོངས་སུ་ཟིན་པའི་དུག་གིས་ནི་འཆི་བར་བྱེད་མི་ནུས་སོ། །​དེ་བཞིན་དུ་བྱང་ཆུབ་སེམས་དཔའ་རྣམས་ཀྱི་</w:t>
@@ -2920,7 +2923,7 @@
         <w:rPr>
           <w:rStyle w:val="FootnoteReference"/>
         </w:rPr>
-        <w:footnoteReference w:id="338"/>
+        <w:footnoteReference w:id="339"/>
       </w:r>
       <w:r>
         <w:t xml:space="preserve">ཉོན་མོངས་པ་ཤེས་རབ་ཀྱིས་ཡོངས་སུ་ཟིན་པས་ཀྱང་ལོག་པར་ལྟུང་བར་བྱེད་མི་ནུས་སོ་ཞེས་བཀའ་སྩལ་ཏོ། །​དེ་ལྟ་</w:t>
@@ -2929,7 +2932,7 @@
         <w:rPr>
           <w:rStyle w:val="FootnoteReference"/>
         </w:rPr>
-        <w:footnoteReference w:id="339"/>
+        <w:footnoteReference w:id="340"/>
       </w:r>
       <w:r>
         <w:t xml:space="preserve">བས་ན་གང་གི་ཕྱིར་བྱང་ཆུབ་སེམས་དཔའ་ཐབས་ཀྱི་སྟོབས་ཀྱིས་འཁོར་བ་མི་འདོར་བ་དེའི་ཕྱིར་མྱ་ངན་ལས་འདས་པར་མི་ལྟུང་ངོ། །​གང་གི་ཕྱིར་ཤེས་རབ་ཀྱི་སྟོབས་ཀྱིས་དམིགས་པ་མཐའ་དག་སྤོང་བ་དེའི་ཕྱིར་འཁོར་བར་མི་ལྟུང་སྟེ། དེ་བས་ན་མི་གནས་པའི་མྱ་ངན་ལས་འདས་པ་ཡང་</w:t>
@@ -2938,7 +2941,7 @@
         <w:rPr>
           <w:rStyle w:val="FootnoteReference"/>
         </w:rPr>
-        <w:footnoteReference w:id="340"/>
+        <w:footnoteReference w:id="341"/>
       </w:r>
       <w:r>
         <w:t xml:space="preserve">སངས་རྒྱས་ཉིད་འཐོབ་བོ།</w:t>
@@ -2947,7 +2950,7 @@
         <w:rPr>
           <w:rStyle w:val="FootnoteReference"/>
         </w:rPr>
-        <w:footnoteReference w:id="341"/>
+        <w:footnoteReference w:id="342"/>
       </w:r>
       <w:r>
         <w:t xml:space="preserve"> །​དེ་བས་ན་འཕགས་པ་ནམ་མཁའ་མཛོད་ལས་ཀྱང་། དེ་ཤེས་རབ་ཀྱི་ཤེས་པས་ནི་ཉོན་མོངས་པ་ཐམས་ཅད་ཡོངས་སུ་འདོར་རོ། །​ཐབས་ཀྱི་ཤེས་པས་ནི་སེམས་ཅན་ཐམས་ཅད་ཡོངས་སུ་མི་གཏོང་ངོ་ཞེས་བཀའ་སྩལ་ཏོ། །​འཕགས་པ་དགོངས་པ་ངེས་པར་འགྲེལ་པ་ལས་ཀྱང་། སེམས་ཅན་གྱི་དོན་ལ་ཤིན་ཏུ་མི་ཕྱོགས་པ་དང་། འདུ་བྱེད་མངོན་པར་འདུ་བྱ་བ་ཐམས་ཅད་ལ་ཤིན་ཏུ་མི་ཕྱོགས་པ་ནི་བླ་ན་མེད་པ་ཡང་དག་པར་རྫོགས་པའི་བྱང་ཆུབ་ཏུ་ངས་མ་</w:t>
@@ -2956,7 +2959,7 @@
         <w:rPr>
           <w:rStyle w:val="FootnoteReference"/>
         </w:rPr>
-        <w:footnoteReference w:id="342"/>
+        <w:footnoteReference w:id="343"/>
       </w:r>
       <w:r>
         <w:t xml:space="preserve">བསྟན་ཏོ་ཞེས་བཀའ་སྩལ་ཏོ། །​དེ་ལྟ་</w:t>
@@ -2965,7 +2968,7 @@
         <w:rPr>
           <w:rStyle w:val="FootnoteReference"/>
         </w:rPr>
-        <w:footnoteReference w:id="343"/>
+        <w:footnoteReference w:id="344"/>
       </w:r>
       <w:r>
         <w:t xml:space="preserve">བས་ན་སངས་རྒྱས་ཉིད་ཐོབ་པར་འདོད་པས་ཤེས་རབ་དང་ཐབས་གཉིས་ཀ་བསྟེན་པར་བྱའོ། །​དེ་ལ་འཇིག་རྟེན་ལས་འདས་པའི་ཤེས་རབ་བསྒོམ་པའི་གནས་སྐབས་སམ། ཤིན་ཏུ་མཉམ་པར་གཞག་པའི་གནས་སྐབས་ན་སྦྱིན་པ་ལ་སོགས་པ་ཐབས་ལ་བརྟེན་པ་</w:t>
@@ -2974,7 +2977,7 @@
         <w:rPr>
           <w:rStyle w:val="FootnoteReference"/>
         </w:rPr>
-        <w:footnoteReference w:id="344"/>
+        <w:footnoteReference w:id="345"/>
       </w:r>
       <w:r>
         <w:t xml:space="preserve">མི་འབྱུང་དུ་ཟིན་ཀྱང་། དེ་ལ་སྦྱོར་བ་དང་དེའི་རྗེས་ལས་བྱུང་བའི་ཤེས་རབ་གང་ཡང་བྱུང་</w:t>
@@ -2983,7 +2986,7 @@
         <w:rPr>
           <w:rStyle w:val="FootnoteReference"/>
         </w:rPr>
-        <w:footnoteReference w:id="345"/>
+        <w:footnoteReference w:id="346"/>
       </w:r>
       <w:r>
         <w:t xml:space="preserve">བ་དེའི་ཚེ་ཐབས་ལ་བརྟེན་པ་</w:t>
@@ -2992,7 +2995,7 @@
         <w:rPr>
           <w:rStyle w:val="FootnoteReference"/>
         </w:rPr>
-        <w:footnoteReference w:id="346"/>
+        <w:footnoteReference w:id="347"/>
       </w:r>
       <w:r>
         <w:t xml:space="preserve">འབྱུང་བ་</w:t>
@@ -3001,7 +3004,7 @@
         <w:rPr>
           <w:rStyle w:val="FootnoteReference"/>
         </w:rPr>
-        <w:footnoteReference w:id="347"/>
+        <w:footnoteReference w:id="348"/>
       </w:r>
       <w:r>
         <w:t xml:space="preserve">ཉིད་དེ། དེའི་ཕྱིར་ཤེས་རབ་དང་ཐབས་གཉིས་ཅིག་ཅར་འཇུག་གོ། །​གཞན་ཡང་བྱང་ཆུབ་སེམས་དཔའ་རྣམས་ཀྱི་ཤེས་རབ་དང་ཐབས་ཟུང་དུ་འབྲེལ་པར་འཇུག་པའི་ལམ་ནི་འདི་ཡིན་ཏེ། སེམས་ཅན་ཐམས་ཅད་ལ་ལྟ་བའི་སྙིང་རྗེ་ཆེན་པོས་ཡོངས་སུ་ཟིན་པས་འཇིག་རྟེན་ལས་འདས་པའི་ལམ་བསྟེན་པ་དང་། ལངས་པའི་ཐབས་ཀྱི་དུས་ན་ཡང་སྒྱུ་མ་མཁན་བཞིན་དུ་ཕྱིན་ཅི་མ་ལོག་པ་ཁོ་ནའི་སྦྱིན་པ་ལ་སོགས་པ་ལ་བརྟེན་པ་</w:t>
@@ -3010,7 +3013,7 @@
         <w:rPr>
           <w:rStyle w:val="FootnoteReference"/>
         </w:rPr>
-        <w:footnoteReference w:id="348"/>
+        <w:footnoteReference w:id="349"/>
       </w:r>
       <w:r>
         <w:t xml:space="preserve">སྟེ། འཕགས་པ་བློ་གྲོས་མི་ཟད་པས་བསྟན་པ་ལས་ཇི་སྐད་དུ། དེ་ལ་བྱང་ཆུབ་སེམས་དཔའི་ཐབས་ནི་གང་། ཤེས་རབ་མངོན་པར་སྒྲུབ་པ་ནི་གང་ཞེ་ན། གང་གི་ཕྱིར་མཉམ་པར་གཞག་པ་ན་སེམས་ཅན་ལ་</w:t>
@@ -3019,7 +3022,7 @@
         <w:rPr>
           <w:rStyle w:val="FootnoteReference"/>
         </w:rPr>
-        <w:footnoteReference w:id="349"/>
+        <w:footnoteReference w:id="350"/>
       </w:r>
       <w:r>
         <w:t xml:space="preserve">ལྟ་བས་ན་</w:t>
@@ -3028,25 +3031,25 @@
         <w:rPr>
           <w:rStyle w:val="FootnoteReference"/>
         </w:rPr>
-        <w:footnoteReference w:id="350"/>
-      </w:r>
-      <w:r>
-        <w:t xml:space="preserve">སྙིང་རྗེ་ཆེན་པོའི་དམིགས་པ་ལ་སེམས་ཉེ་བར་འཇོག་པ་དེ་ནི་དེའི་ཐབས་སོ། །​གང་གི་ཕྱིར་ཞི་བ་དང་རབ་ཏུ་ཞི་བར་སྙོམས་པར་འཇུག་པ་དེ་ནི་དེའི་ཤེས་རབ་བོ་ཞེས་རྒྱ་ཆེར་བཀའ་སྩལ་པ་ལྟ་བུའོ། །​བདུད་བཏུལ་བའི་ལེའུ་ལས་ཀྱང་བཀའ་སྩལ་ཏེ། །​གཞན་ཡང་བྱང་ཆུབ་སེམས་དཔའ་རྣམས་ཀྱི་སྦྱོར་བ་ཡང་དག་ཕུལ་ནི་ཤེས་རབ་ཀྱི་ཤེས་པས་མངོན་པར་བརྩོན་པར་ཡང་མི་བྱེད་ལ།ཐབས་ཀྱི་</w:t>
-      </w:r>
-      <w:r>
-        <w:rPr>
-          <w:rStyle w:val="FootnoteReference"/>
-        </w:rPr>
         <w:footnoteReference w:id="351"/>
       </w:r>
       <w:r>
+        <w:t xml:space="preserve">སྙིང་རྗེ་ཆེན་པོའི་དམིགས་པ་ལ་སེམས་ཉེ་བར་འཇོག་པ་དེ་ནི་དེའི་ཐབས་སོ། །​གང་གི་ཕྱིར་ཞི་བ་དང་རབ་ཏུ་ཞི་བར་སྙོམས་པར་འཇུག་པ་དེ་ནི་དེའི་ཤེས་རབ་བོ་ཞེས་རྒྱ་ཆེར་བཀའ་སྩལ་པ་ལྟ་བུའོ། །​བདུད་བཏུལ་བའི་ལེའུ་ལས་ཀྱང་བཀའ་སྩལ་ཏེ། །​གཞན་ཡང་བྱང་ཆུབ་སེམས་དཔའ་རྣམས་ཀྱི་སྦྱོར་བ་ཡང་དག་ཕུལ་ནི་ཤེས་རབ་ཀྱི་ཤེས་པས་མངོན་པར་བརྩོན་པར་ཡང་མི་བྱེད་ལ། ཐབས་ཀྱི་</w:t>
+      </w:r>
+      <w:r>
+        <w:rPr>
+          <w:rStyle w:val="FootnoteReference"/>
+        </w:rPr>
+        <w:footnoteReference w:id="352"/>
+      </w:r>
+      <w:r>
         <w:t xml:space="preserve">ཤེས་པས་དགེ་བའི་ཆོས་ཐམས་ཅད་སྡུད་པར་ཡང་སྦྱོར་བ་དང་། ཤེས་རབ་ཀྱི་ཤེས་པས་བདག་མེད་པ་དང་། སེམས་ཅན་མེད་པ་དང་། སྲོག་མེད་པ་དང་། གསོ་བ་མེད་པ་དང་། གང་ཟག་མེད་པར་ཡང་སྦྱོར་ལ། ཐབས་ཀྱི་ཤེས་པས་སེམས་ཅན་ཐམས་ཅད་ཡོངས་སུ་སྨིན་པར་བྱེད་པ་</w:t>
       </w:r>
       <w:r>
         <w:rPr>
           <w:rStyle w:val="FootnoteReference"/>
         </w:rPr>
-        <w:footnoteReference w:id="352"/>
+        <w:footnoteReference w:id="353"/>
       </w:r>
       <w:r>
         <w:t xml:space="preserve">ཡང་སྦྱོར་བ་གང་ཡིན་པའོ་ཞེས་རྒྱ་ཆེར་འབྱུང་ངོ། །​འཕགས་པ་ཆོས་ཐམས་ཅད་ཡང་དག་པར་སྡུད་པའི་མདོ་ལས་ཀྱང་། དཔེར་ན་སྒྱུ་མའི་མཁན་པོ་ཞིག །​སྤྲུལ་པ་ཐར་བར་བྱ་ཕྱིར་བརྩོན། །​དེས་</w:t>
@@ -3055,25 +3058,25 @@
         <w:rPr>
           <w:rStyle w:val="FootnoteReference"/>
         </w:rPr>
-        <w:footnoteReference w:id="353"/>
-      </w:r>
-      <w:r>
-        <w:t xml:space="preserve">ནི་སྔ་ནས་དེ་ཤེས་པས། །​སྤྲུལ་པ་དེ་ལ་ཆགས་པ་མེད། །​སྲིད་གསུམ་སྤྲུལ་པ་འདྲ་བར་ནི། །​རྫོགས་པའི་བྱང་ཆུབ་མཁས་པས་ཤེས། །​འགྲོ་བའི་ཆེད་དུ་གོ་བགོས་ཏེ། །​འགྲོ་བ་དེ་ལྟར་སྔ་ནས་ཤེས། །​ཞེས་འབྱུང་ངོ། །​བྱང་ཆུབ་སེམས་དཔའ་རྣམས་ཀྱི་ཤེས་རབ་དང་། ཐབས་ཀྱི་ཚུལ་ཁོ་ན་སྒྲུབ་པའི་དབང་དུ་མཛད་ནས།དེའི་སྦྱོར་བ་འཁོར་བ་ན་གནས་པ་ཡང་ཡིན་པ་ལ། བསམ་པ་མྱ་ངན་ལས་འདས་པ་ལ་གནས་པ་</w:t>
-      </w:r>
-      <w:r>
-        <w:rPr>
-          <w:rStyle w:val="FootnoteReference"/>
-        </w:rPr>
         <w:footnoteReference w:id="354"/>
       </w:r>
       <w:r>
+        <w:t xml:space="preserve">ནི་སྔ་ནས་དེ་ཤེས་པས། །​སྤྲུལ་པ་དེ་ལ་ཆགས་པ་མེད། །​སྲིད་གསུམ་སྤྲུལ་པ་འདྲ་བར་ནི། །​རྫོགས་པའི་བྱང་ཆུབ་མཁས་པས་ཤེས། །​འགྲོ་བའི་ཆེད་དུ་གོ་བགོས་ཏེ། །​འགྲོ་བ་དེ་ལྟར་སྔ་ནས་ཤེས། །​ཞེས་འབྱུང་ངོ། །​བྱང་ཆུབ་སེམས་དཔའ་རྣམས་ཀྱི་ཤེས་རབ་དང་། ཐབས་ཀྱི་ཚུལ་ཁོ་ན་སྒྲུབ་པའི་དབང་དུ་མཛད་ནས། དེའི་སྦྱོར་བ་འཁོར་བ་ན་གནས་པ་ཡང་ཡིན་པ་ལ། བསམ་པ་མྱ་ངན་ལས་འདས་པ་ལ་གནས་པ་</w:t>
+      </w:r>
+      <w:r>
+        <w:rPr>
+          <w:rStyle w:val="FootnoteReference"/>
+        </w:rPr>
+        <w:footnoteReference w:id="355"/>
+      </w:r>
+      <w:r>
         <w:t xml:space="preserve">ཡང་ཡིན་ནོ་ཞེས་བཀའ་སྩལ་ཏོ། །​དེ་ལྟར་སྟོང་པ་ཉིད་དང་སྙིང་རྗེ་ཆེན་པོའི་སྙིང་པོ་ཅན་བླ་ན་མེད་པ་ཡང་དག་པར་རྫོགས་པའི་བྱང་ཆུབ་ཏུ་ཡོངས་སུ་བསྔོས་པའི་སྦྱིན་པ་ལ་སོགས་པའི་ཐབས་གོམས་པར་བྱས་ལ། དོན་དམ་པའི་བྱང་ཆུབ་ཀྱི་སེམས་བསྐྱེད་པའི་ཕྱིར་</w:t>
       </w:r>
       <w:r>
         <w:rPr>
           <w:rStyle w:val="FootnoteReference"/>
         </w:rPr>
-        <w:footnoteReference w:id="355"/>
+        <w:footnoteReference w:id="356"/>
       </w:r>
       <w:r>
         <w:t xml:space="preserve">སྔ་མ་བཞིན་དུ་རྟག་པར་དུས་དུས་སུ་ཞི་གནས་དང་ལྷག་མཐོང་གི་སྦྱོར་བ་ལ་ཅི་ནུས་སུ་བསྒོམ་པར་བྱ་སྟེ། འཕགས་པ་སྤྱོད་ཡུལ་ཡོངས་སུ་དག་པའི་མདོ་ལས། གནས་སྐབས་ཐམས་ཅད་དུ་སེམས་ཅན་གྱི་དོན་བྱེད་པའི་བྱང་ཆུབ་སེམས་དཔའ་རྣམས་ཀྱི་ཕན་ཡོན་ཇི་སྐད་དུ་བསྟན་པ་དེ་བཞིན་དུ་ཉེ་བར་གནས་པའི་དྲན་པས་དུས་ཐམས་ཅད་དུ་ཐབས་ལ་མཁས་པ་གོམས་པར་བྱའོ། །​དེ་ལྟར་སྙིང་རྗེ་དང་། ཐབས་དང་། བྱང་ཆུབ་ཀྱི་སེམས་གོམས་པར་བྱས་པ་དེ་</w:t>
@@ -3082,7 +3085,7 @@
         <w:rPr>
           <w:rStyle w:val="FootnoteReference"/>
         </w:rPr>
-        <w:footnoteReference w:id="356"/>
+        <w:footnoteReference w:id="357"/>
       </w:r>
       <w:r>
         <w:t xml:space="preserve">ཚེ་འདི་ལ་གདོན་མི་ཟ་བར་ཁྱད་པར་དུ་འགྱུར་ཏེ། དེས་ན་རྨི་ལམ་ན་རྟག་ཏུ་སངས་རྒྱས་དང་བྱང་ཆུབ་སེམས་དཔའ་མཐོང་བར་འགྱུར། རྨི་ལམ་བཟང་པོ་གཞན་དག་ཀྱང་རྨི་བར་འགྱུར། ལྷ་རྣམས་ཀྱང་ཡི་རངས་</w:t>
@@ -3091,7 +3094,7 @@
         <w:rPr>
           <w:rStyle w:val="FootnoteReference"/>
         </w:rPr>
-        <w:footnoteReference w:id="357"/>
+        <w:footnoteReference w:id="358"/>
       </w:r>
       <w:r>
         <w:t xml:space="preserve">ནས་སྲུང་བ་བྱེད་པར་འགྱུར། སྐད་ཅིག་རེ་རེ་ལ་ཡང་བསོད་ནམས་དང་ཡེ་ཤེས་ཀྱི་ཚོགས་རྒྱ་ཆེན་པོ་སོགས་པར་འགྱུར། ཉོན་མོངས་པའི་སྒྲིབ་པ་དང་། གནས་ངན་ལེན་ཀྱང་བྱང་བར་</w:t>
@@ -3100,7 +3103,7 @@
         <w:rPr>
           <w:rStyle w:val="FootnoteReference"/>
         </w:rPr>
-        <w:footnoteReference w:id="358"/>
+        <w:footnoteReference w:id="359"/>
       </w:r>
       <w:r>
         <w:t xml:space="preserve">འགྱུར། དུས་ཐམས་ཅད་དུ་ཡང་བདེ་བ་དང་ཡིད་བདེ་བ་མང་བར་འགྱུར། སྐྱེ་བོ་མང་པོ་ལ་སྡུག་པར་འགྱུར། ལུས་ལ་ཡང་ནད་ཀྱིས་མི་ཐེབས་པར་འགྱུར། སེམས་ལས་སུ་རུང་བ་ཉིད་ཀྱི་མཆོག་ཀྱང་ཐོབ་པར་འགྱུར་ཏེ། དེས་ན་མངོན་པར་ཤེས་པ་ལ་སོགས་པ་ཡོན་ཏན་ཁྱད་པར་ཅན་ཐོབ་བོ། །​དེ་ནས་རྫུ་འཕྲུལ་གྱི་སྟོབས་ཀྱིས་</w:t>
@@ -3109,7 +3112,7 @@
         <w:rPr>
           <w:rStyle w:val="FootnoteReference"/>
         </w:rPr>
-        <w:footnoteReference w:id="359"/>
+        <w:footnoteReference w:id="360"/>
       </w:r>
       <w:r>
         <w:t xml:space="preserve">འཇིག་རྟེན་གྱི་ཁམས་མཐའ་ཡས་པ་དག་ཏུ་སོང་ནས་སངས་རྒྱས་བཅོམ་ལྡན་འདས་རྣམས་</w:t>
@@ -3118,7 +3121,7 @@
         <w:rPr>
           <w:rStyle w:val="FootnoteReference"/>
         </w:rPr>
-        <w:footnoteReference w:id="360"/>
+        <w:footnoteReference w:id="361"/>
       </w:r>
       <w:r>
         <w:t xml:space="preserve">ལ་མཆོད་པ་བྱེད་དོ། །​དེ་དག་ལ་ཆོས་ཀྱང་ཉན་ཏོ། །​འཆི་བའི་དུས་ཀྱི་ཚེ་ན་ཡང་གདོན་མི་ཟ་བར་སངས་རྒྱས་དང་བྱང་ཆུབ་སེམས་དཔའ་རྣམས་མཐོང་བར་འགྱུར་རོ། །​ཚེ་རབས་གཞན་ན་ཡང་སངས་རྒྱས་དང་བྱང་ཆུབ་སེམས་དཔའ་དང་མི་འབྲལ་བའི་ཡུལ་དང་ཁྱད་པར་དུ་འཕགས་པའི་ཁྱིམ་དུ་ཡང་</w:t>
@@ -3127,7 +3130,7 @@
         <w:rPr>
           <w:rStyle w:val="FootnoteReference"/>
         </w:rPr>
-        <w:footnoteReference w:id="361"/>
+        <w:footnoteReference w:id="362"/>
       </w:r>
       <w:r>
         <w:t xml:space="preserve">སྐྱེ་བར་འགྱུར་ཏེ། དེས་ན་འབད་མི་དགོས་པར་བསོད་ནམས་དང་ཡེ་ཤེས་ཀྱི་ཚོགས་ཡོངས་སུ་རྫོགས་པར་བྱེད་དོ། །​ལོངས་སྤྱོད་ཆེ་བ་དང་། གཡོག་འཁོར་མང་བར་འགྱུར་རོ། །​ཤེས་རབ་རྣོ་བས་སྐྱེ་བོ་མང་པོ་ཡོངས་སུ་སྨིན་པར་ཡང་</w:t>
@@ -3136,7 +3139,7 @@
         <w:rPr>
           <w:rStyle w:val="FootnoteReference"/>
         </w:rPr>
-        <w:footnoteReference w:id="362"/>
+        <w:footnoteReference w:id="363"/>
       </w:r>
       <w:r>
         <w:t xml:space="preserve">བྱེད་པར་འགྱུར་རོ། །​ཚེ་རབས་ཐམས་ཅད་དུ་ཚེ་རབས་དྲན་པར་འགྱུར་ཏེ། དེ་ལྟར་ཕན་ཡོན་ཚད་མེད་པ་མདོ་གཞན་དག་ལས་བྱུང་བ་</w:t>
@@ -3145,7 +3148,7 @@
         <w:rPr>
           <w:rStyle w:val="FootnoteReference"/>
         </w:rPr>
-        <w:footnoteReference w:id="363"/>
+        <w:footnoteReference w:id="364"/>
       </w:r>
       <w:r>
         <w:t xml:space="preserve">ཁོང་དུ་ཆུད་པར་བྱའོ། །​དེས་དེ་ལྟར་སྙིང་རྗེ་དང་། ཐབས་དང་། བྱང་ཆུབ་ཀྱི་སེམས་རྟག་ཏུ་གུས་པར་ཡུན་རིང་དུ་བསྒོམས་ན་རིམ་གྱིས་སེམས་ཀྱི་</w:t>
@@ -3154,7 +3157,7 @@
         <w:rPr>
           <w:rStyle w:val="FootnoteReference"/>
         </w:rPr>
-        <w:footnoteReference w:id="364"/>
+        <w:footnoteReference w:id="365"/>
       </w:r>
       <w:r>
         <w:t xml:space="preserve">རྒྱུད་ཤིན་ཏུ་ཡོངས་སུ་དག་པའི་སྐད་ཅིག་འབྱུང་བས་ཡོངས་སུ་སྨིན་པར་འགྱུར་བའི་ཕྱིར་གཙུབ་</w:t>
@@ -3163,7 +3166,7 @@
         <w:rPr>
           <w:rStyle w:val="FootnoteReference"/>
         </w:rPr>
-        <w:footnoteReference w:id="365"/>
+        <w:footnoteReference w:id="366"/>
       </w:r>
       <w:r>
         <w:t xml:space="preserve">ཤིང་གཙུབས་པའི་མེ་བཞིན་དུ་ཡང་དག་པའི་དོན་ལ་བསྒོམ་པ་རབ་ཀྱི་མཐར་ཕྱིན་པར་གྱུར་ནས་འཇིག་རྟེན་ལས་འདས་པའི་ཡེ་ཤེས་རྟོག་པའི་དྲ་བ་མཐའ་དག་དང་བྲལ་བ། ཆོས་ཀྱི་དབྱིངས་སྤྲོས་པ་མེད་པ་ཤིན་ཏུ་གསལ་བར་རྟོགས་པ། དྲི་མ་མེད་ཅིང་མི་གཡོ་ལ་མར་མེ་རླུང་མེད་པར་བཞག་པ་བཞིན་དུ་མི་གཡོ་བ་ཚད་མར་</w:t>
@@ -3172,7 +3175,7 @@
         <w:rPr>
           <w:rStyle w:val="FootnoteReference"/>
         </w:rPr>
-        <w:footnoteReference w:id="366"/>
+        <w:footnoteReference w:id="367"/>
       </w:r>
       <w:r>
         <w:t xml:space="preserve">གྱུར་པ། ཆོས་ཐམས་ཅད་བདག་མེད་པའི་ངོ་བོ་</w:t>
@@ -3181,7 +3184,7 @@
         <w:rPr>
           <w:rStyle w:val="FootnoteReference"/>
         </w:rPr>
-        <w:footnoteReference w:id="367"/>
+        <w:footnoteReference w:id="368"/>
       </w:r>
       <w:r>
         <w:t xml:space="preserve">དེ་ཁོ་ན་མངོན་དུ་བྱེད་པ་མཐོང་བའི་ལམ་གྱིས་</w:t>
@@ -3190,7 +3193,7 @@
         <w:rPr>
           <w:rStyle w:val="FootnoteReference"/>
         </w:rPr>
-        <w:footnoteReference w:id="368"/>
+        <w:footnoteReference w:id="369"/>
       </w:r>
       <w:r>
         <w:t xml:space="preserve">བསྡུས་པ་དོན་དམ་པའི་བྱང་ཆུབ་ཀྱི་སེམས་ཀྱི་ངོ་བོ་ཉིད་དབྱུང་</w:t>
@@ -3199,7 +3202,7 @@
         <w:rPr>
           <w:rStyle w:val="FootnoteReference"/>
         </w:rPr>
-        <w:footnoteReference w:id="369"/>
+        <w:footnoteReference w:id="370"/>
       </w:r>
       <w:r>
         <w:t xml:space="preserve">ངོ། །​དེ་བྱུང་ནས་དངོས་པོའི་མཐའ་ལ་དམིགས་པ་ལ་ཞུགས་པ་ཡིན་ཏེ། དེ་བཞིན་གཤེགས་པའི་རིགས་སུ་སྐྱེས་པ་ཡིན། བྱང་ཆུབ་སེམས་དཔའི་སྐྱོན་མེད་པ་ལ་ཞུགས་པ་ཡིན། འཇིག་རྟེན་གྱི་འགྲོ་བ་ཐམས་ཅད་ལས་ལོག་པ་ཡིན། བྱང་ཆུབ་སེམས་དཔའི་ཆོས་ཉིད་དང་ཆོས་ཀྱི་དབྱིངས་རྟོགས་པ་</w:t>
@@ -3208,7 +3211,7 @@
         <w:rPr>
           <w:rStyle w:val="FootnoteReference"/>
         </w:rPr>
-        <w:footnoteReference w:id="370"/>
+        <w:footnoteReference w:id="371"/>
       </w:r>
       <w:r>
         <w:t xml:space="preserve">ལ་གནས་པ་ཡིན། བྱང་ཆུབ་སེམས་དཔའི་ས་དང་པོ་ཐོབ་པ་ཡིན་ནོ་ཞེས་ཕན་ཡོན་དེ་རྒྱས་པར་ས་བཅུ་པ་ལ་སོགས་པ་ལས་ཁོང་དུ་ཆུད་པར་བྱའོ། །​འདི་ནི་དེ་བཞིན་ཉིད་ལ་དམིགས་པའི་བསམ་གཏན་དེ་</w:t>
@@ -3217,7 +3220,7 @@
         <w:rPr>
           <w:rStyle w:val="FootnoteReference"/>
         </w:rPr>
-        <w:footnoteReference w:id="371"/>
+        <w:footnoteReference w:id="372"/>
       </w:r>
       <w:r>
         <w:t xml:space="preserve">འཕགས་པ་ལང་ཀར་གཤེགས་པ་ལས་བསྟན་ཏེ། འདི་ནི་བྱང་ཆུབ་སེམས་དཔའ་རྣམས་ཀྱི་སྤྲོས་པ་མེད་པ་རྣམ་པར་མི་རྟོག་པ་ཉིད་ལ་འཇུག་པའོ། །​མོས་པས་སྤྱོད་པའི་ས་ལ་ནི་མོས་པའི་དབང་གིས་</w:t>
@@ -3226,7 +3229,7 @@
         <w:rPr>
           <w:rStyle w:val="FootnoteReference"/>
         </w:rPr>
-        <w:footnoteReference w:id="372"/>
+        <w:footnoteReference w:id="373"/>
       </w:r>
       <w:r>
         <w:t xml:space="preserve">འཇུག་པར་རྣམ་པར་གཞག་གི །​མངོན་པར་འདུ་བྱེད་པས་ནི་མ་ཡིན་ནོ། །​ཡེ་ཤེས་དེ་བྱུང་བར་གྱུར་ན་ནི་མངོན་དུ་ཞུགས་པ་ཡིན་ཏེ། དེ་ལྟར་ས་དང་པོར་ཞུགས་པ་དེ་</w:t>
@@ -3235,7 +3238,7 @@
         <w:rPr>
           <w:rStyle w:val="FootnoteReference"/>
         </w:rPr>
-        <w:footnoteReference w:id="373"/>
+        <w:footnoteReference w:id="374"/>
       </w:r>
       <w:r>
         <w:t xml:space="preserve">ཕྱིས་བསྒོམ་པའི་ལམ་ལ་འཇིག་རྟེན་ལས་འདས་པ་དང་། དེའི་རྗེས་ལ་ཐོབ་པའི་ཡེ་ཤེས་གཉིས་ཀྱིས་ཤེས་རབ་དང་། ཐབས་བསྒོམས་པས་</w:t>
@@ -3244,7 +3247,7 @@
         <w:rPr>
           <w:rStyle w:val="FootnoteReference"/>
         </w:rPr>
-        <w:footnoteReference w:id="374"/>
+        <w:footnoteReference w:id="375"/>
       </w:r>
       <w:r>
         <w:t xml:space="preserve">རིམ་གྱིས་བསྒོམ་པས་སྤང་བར་བྱ་བའི་སྒྲིབ་པ་བསགས་པ་ཕྲ་བ་བས་ཀྱང་ཆེས་ཕྲ་བ་བྱང་བའི་ཕྱིར་དང་། ཡོན་ཏན་ཁྱད་པར་ཅན་གོང་མ་གོང་མ་ཐོབ་པའི་ཕྱིར་ས་འོག་</w:t>
@@ -3253,7 +3256,7 @@
         <w:rPr>
           <w:rStyle w:val="FootnoteReference"/>
         </w:rPr>
-        <w:footnoteReference w:id="375"/>
+        <w:footnoteReference w:id="376"/>
       </w:r>
       <w:r>
         <w:t xml:space="preserve">མ་རྣམས་ཡོངས་སུ་སྦྱོང་བས་དེ་བཞིན་གཤེགས་པའི་ཡེ་ཤེས་ཀྱི་བར་ལ་ཞུགས་ནས་ཐམས་ཅད་མཁྱེན་པ་ཉིད་ཀྱི་རྒྱ་མཚོར་འཇུག་ཅིང་དགོས་པ་ཡོངས་སུ་འགྲུབ་པའི་དམིགས་པ་ཡང་འཐོབ་སྟེ། འདི་ལྟར་རིམ་པ་ཁོ་ནར་སེམས་ཀྱི་རྒྱུད་ཡོངས་སུ་དག་པར་འཕགས་པ་ལང་ཀར་གཤེགས་པ་ལས་ཀྱང་བཀའ་སྩལ་ཏོ། །​འཕགས་པ་དགོངས་པ་ངེས་པར་འགྲེལ་པ་ལས་ཀྱང་། རིམ་གྱིས་ས་</w:t>
@@ -3262,7 +3265,7 @@
         <w:rPr>
           <w:rStyle w:val="FootnoteReference"/>
         </w:rPr>
-        <w:footnoteReference w:id="376"/>
+        <w:footnoteReference w:id="377"/>
       </w:r>
       <w:r>
         <w:t xml:space="preserve">གོང་མ་གོང་མ་རྣམས་སུ་གསེར་ལྟ་བུར་སེམས་རྣམ་པར་སྦྱོང་ལ་བླ་ན་མེད་པ་ཡང་དག་པར་རྫོགས་པའི་བྱང་ཆུབ་ཀྱི་བར་དུ་མངོན་པར་རྫོགས་པར་འཚང་རྒྱའོ་ཞེས་གསུངས་སོ། །​ཐམས་ཅད་མཁྱེན་པ་ཉིད་ཀྱི་རྒྱ་མཚོར་ཞུགས་པ་ན་ཡིད་བཞིན་གྱི་ནོར་བུ་ལྟ་བུར་སེམས་ཅན་མཐའ་དག་ཉེ་བར་འཚོ་བའི་ཡོན་ཏན་གྱི་ཕུང་པོ་དང་ནི་ལྡན། སྔོན་གྱི་སྨོན་ལམ་གྱི་འབྲས་བུ་ཡོད་པར་ནི་མཛད། ཐུགས་རྗེ་ཆེན་པོའི་རང་བཞིན་དུ་ནི་འགྱུར། ལྷུན་གྱིས་གྲུབ་པའི་ཐབས་སྣ་ཚོགས་དག་དང་ལྡན། སྤྲུལ་པ་དཔག་ཏུ་མེད་པ་དག་གིས་འགྲོ་བ་མ་ལུས་པའི་དོན་རྣམ་པ་ཐམས་ཅད་ནི་མཛད། ཡོན་ཏན་ཕུན་སུམ་ཚོགས་པ་མ་ལུས་པ་རབ་ཀྱི་</w:t>
@@ -3271,7 +3274,7 @@
         <w:rPr>
           <w:rStyle w:val="FootnoteReference"/>
         </w:rPr>
-        <w:footnoteReference w:id="377"/>
+        <w:footnoteReference w:id="378"/>
       </w:r>
       <w:r>
         <w:t xml:space="preserve">མཐར་ཕྱིན་པར་ནི་གྱུར།</w:t>
@@ -3280,7 +3283,7 @@
         <w:rPr>
           <w:rStyle w:val="FootnoteReference"/>
         </w:rPr>
-        <w:footnoteReference w:id="378"/>
+        <w:footnoteReference w:id="379"/>
       </w:r>
       <w:r>
         <w:t xml:space="preserve"> </w:t>
@@ -3292,7 +3295,7 @@
         <w:rPr>
           <w:rStyle w:val="FootnoteReference"/>
         </w:rPr>
-        <w:footnoteReference w:id="379"/>
+        <w:footnoteReference w:id="380"/>
       </w:r>
       <w:r>
         <w:t xml:space="preserve">གཏུགས་པར་བཞུགས་པ་</w:t>
@@ -3301,7 +3304,7 @@
         <w:rPr>
           <w:rStyle w:val="FootnoteReference"/>
         </w:rPr>
-        <w:footnoteReference w:id="380"/>
+        <w:footnoteReference w:id="381"/>
       </w:r>
       <w:r>
         <w:t xml:space="preserve">ཡིན་པར་རྟོགས་པ་དང་ལྡན་པས་སངས་རྒྱས་བཅོམ་ལྡན་འདས་ཡོན་ཏན་མཐའ་དག་གི་འབྱུང་གནས་ལ་དད་པ་བསྐྱེད་ལ་ཡོན་ཏན་དེ་ཡོངས་སུ་བསྒྲུབ་པའི་ཕྱིར་བདག་ཉིད་ཐམས་ཅད་ཀྱིས་འབད་པར་བྱའོ། །​དེ་བས་ན་བཅོམ་ལྡན་འདས་ཀྱིས་འདི་སྐད་དུ། ཐམས་ཅད་མཁྱེན་པའི་ཡེ་ཤེས་དེ་ནི་སྙིང་རྗེའི་རྩ་བ་ལས་བྱུང་བ་ཡིན། བྱང་ཆུབ་ཀྱི་སེམས་ཀྱི་རྒྱུ་ལས་བྱུང་བ་ཡིན། ཐབས་ཀྱིས་མཐར་ཕྱིན་པ་ཡིན་ནོ་ཞེས་བཀའ་སྩལ་ཏོ། །​དམ་པ་ཕྲག་དོག་ལ་སོགས་</w:t>
@@ -3310,7 +3313,7 @@
         <w:rPr>
           <w:rStyle w:val="FootnoteReference"/>
         </w:rPr>
-        <w:footnoteReference w:id="381"/>
+        <w:footnoteReference w:id="382"/>
       </w:r>
       <w:r>
         <w:t xml:space="preserve">དྲི་མ་ཐག་བསྲིངས་པ། །​ཡོན་ཏན་རྣམས་ཀྱིས་མི་ངོམས་ཆུ་ཡི་མཚོ་འདྲ་དག །​རྣམ་པར་ཕྱེ་ནས་ལེགས་པར་བཤད་རྣམས་འཛིན་བྱེད་དེ། །​ངང་པ་རབ་དགའ་ཆུ་ལས་འོ་མ་ལེན་པ་བཞིན། །​དེ་ལྟ་བས་ན་མཁས་རྣམས་ཀྱིས། །​ཕྱོགས་ལྷུང་དཀྲུགས་ཡིད་རིང་སྤོངས་ལ། །​བྱིས་པ་ལས་ཀྱང་ལེགས་བཤད་པ། །​ཐམས་ཅད་བླང་པ་ཁོ་ནར་བྱ། །​དེ་ལྟར་དབུ་མའི་ལམ་བཤད་པས། །​བདག་གིས་བསོད་ནམས་གར་ཐོབ་པ། །​དེ་ཡིས་</w:t>
@@ -3319,7 +3322,7 @@
         <w:rPr>
           <w:rStyle w:val="FootnoteReference"/>
         </w:rPr>
-        <w:footnoteReference w:id="382"/>
+        <w:footnoteReference w:id="383"/>
       </w:r>
       <w:r>
         <w:t xml:space="preserve">སྐྱེ་བོ་མ་ལུས་པ། །​དབུ་མའི་ལམ་ནི་ཐོབ་པར་ཤོག །​བསྒོམ་པའི་རིམ་པ་ཨཱ་ཙཱརྱ་ཀ་མ་ལ་ཤཱི་ལས་བར་དུ་མཛད་པ་རྫོགས་སོ།། །​།རྒྱ་གར་གྱི་མཁན་པོ་པྲཛྙཱ་ཝརྨ་དང་། ལོ་ཙཱ་</w:t>
@@ -3328,7 +3331,7 @@
         <w:rPr>
           <w:rStyle w:val="FootnoteReference"/>
         </w:rPr>
-        <w:footnoteReference w:id="383"/>
+        <w:footnoteReference w:id="384"/>
       </w:r>
       <w:r>
         <w:t xml:space="preserve">བ་བནྡེ་ཡེ་ཤེས་སྡེས་བསྒྱུར་ཅིང་ཞུས་ཏེ་གཏན་ལ་ཕབ་པའོ།། །​།</w:t>
@@ -7592,7 +7595,7 @@
         <w:t xml:space="preserve"> </w:t>
       </w:r>
       <w:r>
-        <w:t xml:space="preserve">དེ་དེ་ལྟར་ སྣར་ཐང་། པེ་ཅིན།</w:t>
+        <w:t xml:space="preserve">དེ་ སྣར་ཐང་། པེ་ཅིན།</w:t>
       </w:r>
     </w:p>
   </w:footnote>
@@ -7611,11 +7614,30 @@
         <w:t xml:space="preserve"> </w:t>
       </w:r>
       <w:r>
+        <w:t xml:space="preserve">དེ་ལྟར་ སྣར་ཐང་། པེ་ཅིན།</w:t>
+      </w:r>
+    </w:p>
+  </w:footnote>
+  <w:footnote w:id="244">
+    <w:p>
+      <w:pPr>
+        <w:pStyle w:val="FootnoteText"/>
+      </w:pPr>
+      <w:r>
+        <w:rPr>
+          <w:rStyle w:val="FootnoteReference"/>
+        </w:rPr>
+        <w:footnoteRef/>
+      </w:r>
+      <w:r>
+        <w:t xml:space="preserve"> </w:t>
+      </w:r>
+      <w:r>
         <w:t xml:space="preserve">བརྟག་ པེ་ཅིན།</w:t>
       </w:r>
     </w:p>
   </w:footnote>
-  <w:footnote w:id="244">
+  <w:footnote w:id="245">
     <w:p>
       <w:pPr>
         <w:pStyle w:val="FootnoteText"/>
@@ -7634,7 +7656,7 @@
       </w:r>
     </w:p>
   </w:footnote>
-  <w:footnote w:id="245">
+  <w:footnote w:id="246">
     <w:p>
       <w:pPr>
         <w:pStyle w:val="FootnoteText"/>
@@ -7653,7 +7675,7 @@
       </w:r>
     </w:p>
   </w:footnote>
-  <w:footnote w:id="246">
+  <w:footnote w:id="247">
     <w:p>
       <w:pPr>
         <w:pStyle w:val="FootnoteText"/>
@@ -7672,7 +7694,7 @@
       </w:r>
     </w:p>
   </w:footnote>
-  <w:footnote w:id="247">
+  <w:footnote w:id="248">
     <w:p>
       <w:pPr>
         <w:pStyle w:val="FootnoteText"/>
@@ -7691,7 +7713,7 @@
       </w:r>
     </w:p>
   </w:footnote>
-  <w:footnote w:id="248">
+  <w:footnote w:id="249">
     <w:p>
       <w:pPr>
         <w:pStyle w:val="FootnoteText"/>
@@ -7710,7 +7732,7 @@
       </w:r>
     </w:p>
   </w:footnote>
-  <w:footnote w:id="249">
+  <w:footnote w:id="250">
     <w:p>
       <w:pPr>
         <w:pStyle w:val="FootnoteText"/>
@@ -7729,7 +7751,7 @@
       </w:r>
     </w:p>
   </w:footnote>
-  <w:footnote w:id="250">
+  <w:footnote w:id="251">
     <w:p>
       <w:pPr>
         <w:pStyle w:val="FootnoteText"/>
@@ -7748,7 +7770,7 @@
       </w:r>
     </w:p>
   </w:footnote>
-  <w:footnote w:id="251">
+  <w:footnote w:id="252">
     <w:p>
       <w:pPr>
         <w:pStyle w:val="FootnoteText"/>
@@ -7767,7 +7789,7 @@
       </w:r>
     </w:p>
   </w:footnote>
-  <w:footnote w:id="252">
+  <w:footnote w:id="253">
     <w:p>
       <w:pPr>
         <w:pStyle w:val="FootnoteText"/>
@@ -7786,7 +7808,7 @@
       </w:r>
     </w:p>
   </w:footnote>
-  <w:footnote w:id="253">
+  <w:footnote w:id="254">
     <w:p>
       <w:pPr>
         <w:pStyle w:val="FootnoteText"/>
@@ -7805,7 +7827,7 @@
       </w:r>
     </w:p>
   </w:footnote>
-  <w:footnote w:id="254">
+  <w:footnote w:id="255">
     <w:p>
       <w:pPr>
         <w:pStyle w:val="FootnoteText"/>
@@ -7824,7 +7846,7 @@
       </w:r>
     </w:p>
   </w:footnote>
-  <w:footnote w:id="255">
+  <w:footnote w:id="256">
     <w:p>
       <w:pPr>
         <w:pStyle w:val="FootnoteText"/>
@@ -7843,7 +7865,7 @@
       </w:r>
     </w:p>
   </w:footnote>
-  <w:footnote w:id="256">
+  <w:footnote w:id="257">
     <w:p>
       <w:pPr>
         <w:pStyle w:val="FootnoteText"/>
@@ -7862,7 +7884,7 @@
       </w:r>
     </w:p>
   </w:footnote>
-  <w:footnote w:id="257">
+  <w:footnote w:id="258">
     <w:p>
       <w:pPr>
         <w:pStyle w:val="FootnoteText"/>
@@ -7881,7 +7903,7 @@
       </w:r>
     </w:p>
   </w:footnote>
-  <w:footnote w:id="258">
+  <w:footnote w:id="259">
     <w:p>
       <w:pPr>
         <w:pStyle w:val="FootnoteText"/>
@@ -7900,7 +7922,7 @@
       </w:r>
     </w:p>
   </w:footnote>
-  <w:footnote w:id="259">
+  <w:footnote w:id="260">
     <w:p>
       <w:pPr>
         <w:pStyle w:val="FootnoteText"/>
@@ -7919,7 +7941,7 @@
       </w:r>
     </w:p>
   </w:footnote>
-  <w:footnote w:id="260">
+  <w:footnote w:id="261">
     <w:p>
       <w:pPr>
         <w:pStyle w:val="FootnoteText"/>
@@ -7938,7 +7960,7 @@
       </w:r>
     </w:p>
   </w:footnote>
-  <w:footnote w:id="261">
+  <w:footnote w:id="262">
     <w:p>
       <w:pPr>
         <w:pStyle w:val="FootnoteText"/>
@@ -7957,7 +7979,7 @@
       </w:r>
     </w:p>
   </w:footnote>
-  <w:footnote w:id="262">
+  <w:footnote w:id="263">
     <w:p>
       <w:pPr>
         <w:pStyle w:val="FootnoteText"/>
@@ -7976,7 +7998,7 @@
       </w:r>
     </w:p>
   </w:footnote>
-  <w:footnote w:id="263">
+  <w:footnote w:id="264">
     <w:p>
       <w:pPr>
         <w:pStyle w:val="FootnoteText"/>
@@ -7995,7 +8017,7 @@
       </w:r>
     </w:p>
   </w:footnote>
-  <w:footnote w:id="264">
+  <w:footnote w:id="265">
     <w:p>
       <w:pPr>
         <w:pStyle w:val="FootnoteText"/>
@@ -8014,7 +8036,7 @@
       </w:r>
     </w:p>
   </w:footnote>
-  <w:footnote w:id="265">
+  <w:footnote w:id="266">
     <w:p>
       <w:pPr>
         <w:pStyle w:val="FootnoteText"/>
@@ -8033,7 +8055,7 @@
       </w:r>
     </w:p>
   </w:footnote>
-  <w:footnote w:id="266">
+  <w:footnote w:id="267">
     <w:p>
       <w:pPr>
         <w:pStyle w:val="FootnoteText"/>
@@ -8052,7 +8074,7 @@
       </w:r>
     </w:p>
   </w:footnote>
-  <w:footnote w:id="267">
+  <w:footnote w:id="268">
     <w:p>
       <w:pPr>
         <w:pStyle w:val="FootnoteText"/>
@@ -8071,7 +8093,7 @@
       </w:r>
     </w:p>
   </w:footnote>
-  <w:footnote w:id="268">
+  <w:footnote w:id="269">
     <w:p>
       <w:pPr>
         <w:pStyle w:val="FootnoteText"/>
@@ -8090,7 +8112,7 @@
       </w:r>
     </w:p>
   </w:footnote>
-  <w:footnote w:id="269">
+  <w:footnote w:id="270">
     <w:p>
       <w:pPr>
         <w:pStyle w:val="FootnoteText"/>
@@ -8109,7 +8131,7 @@
       </w:r>
     </w:p>
   </w:footnote>
-  <w:footnote w:id="270">
+  <w:footnote w:id="271">
     <w:p>
       <w:pPr>
         <w:pStyle w:val="FootnoteText"/>
@@ -8128,7 +8150,7 @@
       </w:r>
     </w:p>
   </w:footnote>
-  <w:footnote w:id="271">
+  <w:footnote w:id="272">
     <w:p>
       <w:pPr>
         <w:pStyle w:val="FootnoteText"/>
@@ -8147,7 +8169,7 @@
       </w:r>
     </w:p>
   </w:footnote>
-  <w:footnote w:id="272">
+  <w:footnote w:id="273">
     <w:p>
       <w:pPr>
         <w:pStyle w:val="FootnoteText"/>
@@ -8166,7 +8188,7 @@
       </w:r>
     </w:p>
   </w:footnote>
-  <w:footnote w:id="273">
+  <w:footnote w:id="274">
     <w:p>
       <w:pPr>
         <w:pStyle w:val="FootnoteText"/>
@@ -8185,7 +8207,7 @@
       </w:r>
     </w:p>
   </w:footnote>
-  <w:footnote w:id="274">
+  <w:footnote w:id="275">
     <w:p>
       <w:pPr>
         <w:pStyle w:val="FootnoteText"/>
@@ -8204,7 +8226,7 @@
       </w:r>
     </w:p>
   </w:footnote>
-  <w:footnote w:id="275">
+  <w:footnote w:id="276">
     <w:p>
       <w:pPr>
         <w:pStyle w:val="FootnoteText"/>
@@ -8223,7 +8245,7 @@
       </w:r>
     </w:p>
   </w:footnote>
-  <w:footnote w:id="276">
+  <w:footnote w:id="277">
     <w:p>
       <w:pPr>
         <w:pStyle w:val="FootnoteText"/>
@@ -8242,7 +8264,7 @@
       </w:r>
     </w:p>
   </w:footnote>
-  <w:footnote w:id="277">
+  <w:footnote w:id="278">
     <w:p>
       <w:pPr>
         <w:pStyle w:val="FootnoteText"/>
@@ -8261,7 +8283,7 @@
       </w:r>
     </w:p>
   </w:footnote>
-  <w:footnote w:id="278">
+  <w:footnote w:id="279">
     <w:p>
       <w:pPr>
         <w:pStyle w:val="FootnoteText"/>
@@ -8280,7 +8302,7 @@
       </w:r>
     </w:p>
   </w:footnote>
-  <w:footnote w:id="279">
+  <w:footnote w:id="280">
     <w:p>
       <w:pPr>
         <w:pStyle w:val="FootnoteText"/>
@@ -8299,7 +8321,7 @@
       </w:r>
     </w:p>
   </w:footnote>
-  <w:footnote w:id="280">
+  <w:footnote w:id="281">
     <w:p>
       <w:pPr>
         <w:pStyle w:val="FootnoteText"/>
@@ -8318,7 +8340,7 @@
       </w:r>
     </w:p>
   </w:footnote>
-  <w:footnote w:id="281">
+  <w:footnote w:id="282">
     <w:p>
       <w:pPr>
         <w:pStyle w:val="FootnoteText"/>
@@ -8337,7 +8359,7 @@
       </w:r>
     </w:p>
   </w:footnote>
-  <w:footnote w:id="282">
+  <w:footnote w:id="283">
     <w:p>
       <w:pPr>
         <w:pStyle w:val="FootnoteText"/>
@@ -8356,7 +8378,7 @@
       </w:r>
     </w:p>
   </w:footnote>
-  <w:footnote w:id="283">
+  <w:footnote w:id="284">
     <w:p>
       <w:pPr>
         <w:pStyle w:val="FootnoteText"/>
@@ -8375,7 +8397,7 @@
       </w:r>
     </w:p>
   </w:footnote>
-  <w:footnote w:id="284">
+  <w:footnote w:id="285">
     <w:p>
       <w:pPr>
         <w:pStyle w:val="FootnoteText"/>
@@ -8394,7 +8416,7 @@
       </w:r>
     </w:p>
   </w:footnote>
-  <w:footnote w:id="285">
+  <w:footnote w:id="286">
     <w:p>
       <w:pPr>
         <w:pStyle w:val="FootnoteText"/>
@@ -8413,7 +8435,7 @@
       </w:r>
     </w:p>
   </w:footnote>
-  <w:footnote w:id="286">
+  <w:footnote w:id="287">
     <w:p>
       <w:pPr>
         <w:pStyle w:val="FootnoteText"/>
@@ -8432,7 +8454,7 @@
       </w:r>
     </w:p>
   </w:footnote>
-  <w:footnote w:id="287">
+  <w:footnote w:id="288">
     <w:p>
       <w:pPr>
         <w:pStyle w:val="FootnoteText"/>
@@ -8451,7 +8473,7 @@
       </w:r>
     </w:p>
   </w:footnote>
-  <w:footnote w:id="288">
+  <w:footnote w:id="289">
     <w:p>
       <w:pPr>
         <w:pStyle w:val="FootnoteText"/>
@@ -8470,7 +8492,7 @@
       </w:r>
     </w:p>
   </w:footnote>
-  <w:footnote w:id="289">
+  <w:footnote w:id="290">
     <w:p>
       <w:pPr>
         <w:pStyle w:val="FootnoteText"/>
@@ -8489,7 +8511,7 @@
       </w:r>
     </w:p>
   </w:footnote>
-  <w:footnote w:id="290">
+  <w:footnote w:id="291">
     <w:p>
       <w:pPr>
         <w:pStyle w:val="FootnoteText"/>
@@ -8508,7 +8530,7 @@
       </w:r>
     </w:p>
   </w:footnote>
-  <w:footnote w:id="291">
+  <w:footnote w:id="292">
     <w:p>
       <w:pPr>
         <w:pStyle w:val="FootnoteText"/>
@@ -8527,7 +8549,7 @@
       </w:r>
     </w:p>
   </w:footnote>
-  <w:footnote w:id="292">
+  <w:footnote w:id="293">
     <w:p>
       <w:pPr>
         <w:pStyle w:val="FootnoteText"/>
@@ -8546,7 +8568,7 @@
       </w:r>
     </w:p>
   </w:footnote>
-  <w:footnote w:id="293">
+  <w:footnote w:id="294">
     <w:p>
       <w:pPr>
         <w:pStyle w:val="FootnoteText"/>
@@ -8565,7 +8587,7 @@
       </w:r>
     </w:p>
   </w:footnote>
-  <w:footnote w:id="294">
+  <w:footnote w:id="295">
     <w:p>
       <w:pPr>
         <w:pStyle w:val="FootnoteText"/>
@@ -8584,7 +8606,7 @@
       </w:r>
     </w:p>
   </w:footnote>
-  <w:footnote w:id="295">
+  <w:footnote w:id="296">
     <w:p>
       <w:pPr>
         <w:pStyle w:val="FootnoteText"/>
@@ -8603,7 +8625,7 @@
       </w:r>
     </w:p>
   </w:footnote>
-  <w:footnote w:id="296">
+  <w:footnote w:id="297">
     <w:p>
       <w:pPr>
         <w:pStyle w:val="FootnoteText"/>
@@ -8622,7 +8644,7 @@
       </w:r>
     </w:p>
   </w:footnote>
-  <w:footnote w:id="297">
+  <w:footnote w:id="298">
     <w:p>
       <w:pPr>
         <w:pStyle w:val="FootnoteText"/>
@@ -8641,7 +8663,7 @@
       </w:r>
     </w:p>
   </w:footnote>
-  <w:footnote w:id="298">
+  <w:footnote w:id="299">
     <w:p>
       <w:pPr>
         <w:pStyle w:val="FootnoteText"/>
@@ -8660,7 +8682,7 @@
       </w:r>
     </w:p>
   </w:footnote>
-  <w:footnote w:id="299">
+  <w:footnote w:id="300">
     <w:p>
       <w:pPr>
         <w:pStyle w:val="FootnoteText"/>
@@ -8679,7 +8701,7 @@
       </w:r>
     </w:p>
   </w:footnote>
-  <w:footnote w:id="300">
+  <w:footnote w:id="301">
     <w:p>
       <w:pPr>
         <w:pStyle w:val="FootnoteText"/>
@@ -8698,7 +8720,7 @@
       </w:r>
     </w:p>
   </w:footnote>
-  <w:footnote w:id="301">
+  <w:footnote w:id="302">
     <w:p>
       <w:pPr>
         <w:pStyle w:val="FootnoteText"/>
@@ -8717,7 +8739,7 @@
       </w:r>
     </w:p>
   </w:footnote>
-  <w:footnote w:id="302">
+  <w:footnote w:id="303">
     <w:p>
       <w:pPr>
         <w:pStyle w:val="FootnoteText"/>
@@ -8736,7 +8758,7 @@
       </w:r>
     </w:p>
   </w:footnote>
-  <w:footnote w:id="303">
+  <w:footnote w:id="304">
     <w:p>
       <w:pPr>
         <w:pStyle w:val="FootnoteText"/>
@@ -8755,7 +8777,7 @@
       </w:r>
     </w:p>
   </w:footnote>
-  <w:footnote w:id="304">
+  <w:footnote w:id="305">
     <w:p>
       <w:pPr>
         <w:pStyle w:val="FootnoteText"/>
@@ -8774,7 +8796,7 @@
       </w:r>
     </w:p>
   </w:footnote>
-  <w:footnote w:id="305">
+  <w:footnote w:id="306">
     <w:p>
       <w:pPr>
         <w:pStyle w:val="FootnoteText"/>
@@ -8793,7 +8815,7 @@
       </w:r>
     </w:p>
   </w:footnote>
-  <w:footnote w:id="306">
+  <w:footnote w:id="307">
     <w:p>
       <w:pPr>
         <w:pStyle w:val="FootnoteText"/>
@@ -8812,7 +8834,7 @@
       </w:r>
     </w:p>
   </w:footnote>
-  <w:footnote w:id="307">
+  <w:footnote w:id="308">
     <w:p>
       <w:pPr>
         <w:pStyle w:val="FootnoteText"/>
@@ -8831,7 +8853,7 @@
       </w:r>
     </w:p>
   </w:footnote>
-  <w:footnote w:id="308">
+  <w:footnote w:id="309">
     <w:p>
       <w:pPr>
         <w:pStyle w:val="FootnoteText"/>
@@ -8850,7 +8872,7 @@
       </w:r>
     </w:p>
   </w:footnote>
-  <w:footnote w:id="309">
+  <w:footnote w:id="310">
     <w:p>
       <w:pPr>
         <w:pStyle w:val="FootnoteText"/>
@@ -8869,7 +8891,7 @@
       </w:r>
     </w:p>
   </w:footnote>
-  <w:footnote w:id="310">
+  <w:footnote w:id="311">
     <w:p>
       <w:pPr>
         <w:pStyle w:val="FootnoteText"/>
@@ -8888,7 +8910,7 @@
       </w:r>
     </w:p>
   </w:footnote>
-  <w:footnote w:id="311">
+  <w:footnote w:id="312">
     <w:p>
       <w:pPr>
         <w:pStyle w:val="FootnoteText"/>
@@ -8907,7 +8929,7 @@
       </w:r>
     </w:p>
   </w:footnote>
-  <w:footnote w:id="312">
+  <w:footnote w:id="313">
     <w:p>
       <w:pPr>
         <w:pStyle w:val="FootnoteText"/>
@@ -8926,7 +8948,7 @@
       </w:r>
     </w:p>
   </w:footnote>
-  <w:footnote w:id="313">
+  <w:footnote w:id="314">
     <w:p>
       <w:pPr>
         <w:pStyle w:val="FootnoteText"/>
@@ -8945,7 +8967,7 @@
       </w:r>
     </w:p>
   </w:footnote>
-  <w:footnote w:id="314">
+  <w:footnote w:id="315">
     <w:p>
       <w:pPr>
         <w:pStyle w:val="FootnoteText"/>
@@ -8964,7 +8986,7 @@
       </w:r>
     </w:p>
   </w:footnote>
-  <w:footnote w:id="315">
+  <w:footnote w:id="316">
     <w:p>
       <w:pPr>
         <w:pStyle w:val="FootnoteText"/>
@@ -8983,7 +9005,7 @@
       </w:r>
     </w:p>
   </w:footnote>
-  <w:footnote w:id="316">
+  <w:footnote w:id="317">
     <w:p>
       <w:pPr>
         <w:pStyle w:val="FootnoteText"/>
@@ -9002,7 +9024,7 @@
       </w:r>
     </w:p>
   </w:footnote>
-  <w:footnote w:id="317">
+  <w:footnote w:id="318">
     <w:p>
       <w:pPr>
         <w:pStyle w:val="FootnoteText"/>
@@ -9021,7 +9043,7 @@
       </w:r>
     </w:p>
   </w:footnote>
-  <w:footnote w:id="318">
+  <w:footnote w:id="319">
     <w:p>
       <w:pPr>
         <w:pStyle w:val="FootnoteText"/>
@@ -9040,7 +9062,7 @@
       </w:r>
     </w:p>
   </w:footnote>
-  <w:footnote w:id="319">
+  <w:footnote w:id="320">
     <w:p>
       <w:pPr>
         <w:pStyle w:val="FootnoteText"/>
@@ -9059,7 +9081,7 @@
       </w:r>
     </w:p>
   </w:footnote>
-  <w:footnote w:id="320">
+  <w:footnote w:id="321">
     <w:p>
       <w:pPr>
         <w:pStyle w:val="FootnoteText"/>
@@ -9078,7 +9100,7 @@
       </w:r>
     </w:p>
   </w:footnote>
-  <w:footnote w:id="321">
+  <w:footnote w:id="322">
     <w:p>
       <w:pPr>
         <w:pStyle w:val="FootnoteText"/>
@@ -9097,7 +9119,7 @@
       </w:r>
     </w:p>
   </w:footnote>
-  <w:footnote w:id="322">
+  <w:footnote w:id="323">
     <w:p>
       <w:pPr>
         <w:pStyle w:val="FootnoteText"/>
@@ -9116,7 +9138,7 @@
       </w:r>
     </w:p>
   </w:footnote>
-  <w:footnote w:id="323">
+  <w:footnote w:id="324">
     <w:p>
       <w:pPr>
         <w:pStyle w:val="FootnoteText"/>
@@ -9135,7 +9157,7 @@
       </w:r>
     </w:p>
   </w:footnote>
-  <w:footnote w:id="324">
+  <w:footnote w:id="325">
     <w:p>
       <w:pPr>
         <w:pStyle w:val="FootnoteText"/>
@@ -9154,7 +9176,7 @@
       </w:r>
     </w:p>
   </w:footnote>
-  <w:footnote w:id="325">
+  <w:footnote w:id="326">
     <w:p>
       <w:pPr>
         <w:pStyle w:val="FootnoteText"/>
@@ -9173,7 +9195,7 @@
       </w:r>
     </w:p>
   </w:footnote>
-  <w:footnote w:id="326">
+  <w:footnote w:id="327">
     <w:p>
       <w:pPr>
         <w:pStyle w:val="FootnoteText"/>
@@ -9192,7 +9214,7 @@
       </w:r>
     </w:p>
   </w:footnote>
-  <w:footnote w:id="327">
+  <w:footnote w:id="328">
     <w:p>
       <w:pPr>
         <w:pStyle w:val="FootnoteText"/>
@@ -9211,7 +9233,7 @@
       </w:r>
     </w:p>
   </w:footnote>
-  <w:footnote w:id="328">
+  <w:footnote w:id="329">
     <w:p>
       <w:pPr>
         <w:pStyle w:val="FootnoteText"/>
@@ -9230,7 +9252,7 @@
       </w:r>
     </w:p>
   </w:footnote>
-  <w:footnote w:id="329">
+  <w:footnote w:id="330">
     <w:p>
       <w:pPr>
         <w:pStyle w:val="FootnoteText"/>
@@ -9249,7 +9271,7 @@
       </w:r>
     </w:p>
   </w:footnote>
-  <w:footnote w:id="330">
+  <w:footnote w:id="331">
     <w:p>
       <w:pPr>
         <w:pStyle w:val="FootnoteText"/>
@@ -9268,7 +9290,7 @@
       </w:r>
     </w:p>
   </w:footnote>
-  <w:footnote w:id="331">
+  <w:footnote w:id="332">
     <w:p>
       <w:pPr>
         <w:pStyle w:val="FootnoteText"/>
@@ -9287,7 +9309,7 @@
       </w:r>
     </w:p>
   </w:footnote>
-  <w:footnote w:id="332">
+  <w:footnote w:id="333">
     <w:p>
       <w:pPr>
         <w:pStyle w:val="FootnoteText"/>
@@ -9306,7 +9328,7 @@
       </w:r>
     </w:p>
   </w:footnote>
-  <w:footnote w:id="333">
+  <w:footnote w:id="334">
     <w:p>
       <w:pPr>
         <w:pStyle w:val="FootnoteText"/>
@@ -9325,7 +9347,7 @@
       </w:r>
     </w:p>
   </w:footnote>
-  <w:footnote w:id="334">
+  <w:footnote w:id="335">
     <w:p>
       <w:pPr>
         <w:pStyle w:val="FootnoteText"/>
@@ -9344,7 +9366,7 @@
       </w:r>
     </w:p>
   </w:footnote>
-  <w:footnote w:id="335">
+  <w:footnote w:id="336">
     <w:p>
       <w:pPr>
         <w:pStyle w:val="FootnoteText"/>
@@ -9363,7 +9385,7 @@
       </w:r>
     </w:p>
   </w:footnote>
-  <w:footnote w:id="336">
+  <w:footnote w:id="337">
     <w:p>
       <w:pPr>
         <w:pStyle w:val="FootnoteText"/>
@@ -9382,7 +9404,7 @@
       </w:r>
     </w:p>
   </w:footnote>
-  <w:footnote w:id="337">
+  <w:footnote w:id="338">
     <w:p>
       <w:pPr>
         <w:pStyle w:val="FootnoteText"/>
@@ -9401,7 +9423,7 @@
       </w:r>
     </w:p>
   </w:footnote>
-  <w:footnote w:id="338">
+  <w:footnote w:id="339">
     <w:p>
       <w:pPr>
         <w:pStyle w:val="FootnoteText"/>
@@ -9420,7 +9442,7 @@
       </w:r>
     </w:p>
   </w:footnote>
-  <w:footnote w:id="339">
+  <w:footnote w:id="340">
     <w:p>
       <w:pPr>
         <w:pStyle w:val="FootnoteText"/>
@@ -9439,7 +9461,7 @@
       </w:r>
     </w:p>
   </w:footnote>
-  <w:footnote w:id="340">
+  <w:footnote w:id="341">
     <w:p>
       <w:pPr>
         <w:pStyle w:val="FootnoteText"/>
@@ -9458,7 +9480,7 @@
       </w:r>
     </w:p>
   </w:footnote>
-  <w:footnote w:id="341">
+  <w:footnote w:id="342">
     <w:p>
       <w:pPr>
         <w:pStyle w:val="FootnoteText"/>
@@ -9477,7 +9499,7 @@
       </w:r>
     </w:p>
   </w:footnote>
-  <w:footnote w:id="342">
+  <w:footnote w:id="343">
     <w:p>
       <w:pPr>
         <w:pStyle w:val="FootnoteText"/>
@@ -9496,7 +9518,7 @@
       </w:r>
     </w:p>
   </w:footnote>
-  <w:footnote w:id="343">
+  <w:footnote w:id="344">
     <w:p>
       <w:pPr>
         <w:pStyle w:val="FootnoteText"/>
@@ -9515,7 +9537,7 @@
       </w:r>
     </w:p>
   </w:footnote>
-  <w:footnote w:id="344">
+  <w:footnote w:id="345">
     <w:p>
       <w:pPr>
         <w:pStyle w:val="FootnoteText"/>
@@ -9534,7 +9556,7 @@
       </w:r>
     </w:p>
   </w:footnote>
-  <w:footnote w:id="345">
+  <w:footnote w:id="346">
     <w:p>
       <w:pPr>
         <w:pStyle w:val="FootnoteText"/>
@@ -9553,7 +9575,7 @@
       </w:r>
     </w:p>
   </w:footnote>
-  <w:footnote w:id="346">
+  <w:footnote w:id="347">
     <w:p>
       <w:pPr>
         <w:pStyle w:val="FootnoteText"/>
@@ -9572,7 +9594,7 @@
       </w:r>
     </w:p>
   </w:footnote>
-  <w:footnote w:id="347">
+  <w:footnote w:id="348">
     <w:p>
       <w:pPr>
         <w:pStyle w:val="FootnoteText"/>
@@ -9591,7 +9613,7 @@
       </w:r>
     </w:p>
   </w:footnote>
-  <w:footnote w:id="348">
+  <w:footnote w:id="349">
     <w:p>
       <w:pPr>
         <w:pStyle w:val="FootnoteText"/>
@@ -9610,7 +9632,7 @@
       </w:r>
     </w:p>
   </w:footnote>
-  <w:footnote w:id="349">
+  <w:footnote w:id="350">
     <w:p>
       <w:pPr>
         <w:pStyle w:val="FootnoteText"/>
@@ -9629,7 +9651,7 @@
       </w:r>
     </w:p>
   </w:footnote>
-  <w:footnote w:id="350">
+  <w:footnote w:id="351">
     <w:p>
       <w:pPr>
         <w:pStyle w:val="FootnoteText"/>
@@ -9648,7 +9670,7 @@
       </w:r>
     </w:p>
   </w:footnote>
-  <w:footnote w:id="351">
+  <w:footnote w:id="352">
     <w:p>
       <w:pPr>
         <w:pStyle w:val="FootnoteText"/>
@@ -9667,7 +9689,7 @@
       </w:r>
     </w:p>
   </w:footnote>
-  <w:footnote w:id="352">
+  <w:footnote w:id="353">
     <w:p>
       <w:pPr>
         <w:pStyle w:val="FootnoteText"/>
@@ -9686,7 +9708,7 @@
       </w:r>
     </w:p>
   </w:footnote>
-  <w:footnote w:id="353">
+  <w:footnote w:id="354">
     <w:p>
       <w:pPr>
         <w:pStyle w:val="FootnoteText"/>
@@ -9705,7 +9727,7 @@
       </w:r>
     </w:p>
   </w:footnote>
-  <w:footnote w:id="354">
+  <w:footnote w:id="355">
     <w:p>
       <w:pPr>
         <w:pStyle w:val="FootnoteText"/>
@@ -9724,7 +9746,7 @@
       </w:r>
     </w:p>
   </w:footnote>
-  <w:footnote w:id="355">
+  <w:footnote w:id="356">
     <w:p>
       <w:pPr>
         <w:pStyle w:val="FootnoteText"/>
@@ -9743,7 +9765,7 @@
       </w:r>
     </w:p>
   </w:footnote>
-  <w:footnote w:id="356">
+  <w:footnote w:id="357">
     <w:p>
       <w:pPr>
         <w:pStyle w:val="FootnoteText"/>
@@ -9762,7 +9784,7 @@
       </w:r>
     </w:p>
   </w:footnote>
-  <w:footnote w:id="357">
+  <w:footnote w:id="358">
     <w:p>
       <w:pPr>
         <w:pStyle w:val="FootnoteText"/>
@@ -9781,7 +9803,7 @@
       </w:r>
     </w:p>
   </w:footnote>
-  <w:footnote w:id="358">
+  <w:footnote w:id="359">
     <w:p>
       <w:pPr>
         <w:pStyle w:val="FootnoteText"/>
@@ -9800,7 +9822,7 @@
       </w:r>
     </w:p>
   </w:footnote>
-  <w:footnote w:id="359">
+  <w:footnote w:id="360">
     <w:p>
       <w:pPr>
         <w:pStyle w:val="FootnoteText"/>
@@ -9819,7 +9841,7 @@
       </w:r>
     </w:p>
   </w:footnote>
-  <w:footnote w:id="360">
+  <w:footnote w:id="361">
     <w:p>
       <w:pPr>
         <w:pStyle w:val="FootnoteText"/>
@@ -9838,7 +9860,7 @@
       </w:r>
     </w:p>
   </w:footnote>
-  <w:footnote w:id="361">
+  <w:footnote w:id="362">
     <w:p>
       <w:pPr>
         <w:pStyle w:val="FootnoteText"/>
@@ -9857,7 +9879,7 @@
       </w:r>
     </w:p>
   </w:footnote>
-  <w:footnote w:id="362">
+  <w:footnote w:id="363">
     <w:p>
       <w:pPr>
         <w:pStyle w:val="FootnoteText"/>
@@ -9876,7 +9898,7 @@
       </w:r>
     </w:p>
   </w:footnote>
-  <w:footnote w:id="363">
+  <w:footnote w:id="364">
     <w:p>
       <w:pPr>
         <w:pStyle w:val="FootnoteText"/>
@@ -9895,7 +9917,7 @@
       </w:r>
     </w:p>
   </w:footnote>
-  <w:footnote w:id="364">
+  <w:footnote w:id="365">
     <w:p>
       <w:pPr>
         <w:pStyle w:val="FootnoteText"/>
@@ -9914,7 +9936,7 @@
       </w:r>
     </w:p>
   </w:footnote>
-  <w:footnote w:id="365">
+  <w:footnote w:id="366">
     <w:p>
       <w:pPr>
         <w:pStyle w:val="FootnoteText"/>
@@ -9933,7 +9955,7 @@
       </w:r>
     </w:p>
   </w:footnote>
-  <w:footnote w:id="366">
+  <w:footnote w:id="367">
     <w:p>
       <w:pPr>
         <w:pStyle w:val="FootnoteText"/>
@@ -9952,7 +9974,7 @@
       </w:r>
     </w:p>
   </w:footnote>
-  <w:footnote w:id="367">
+  <w:footnote w:id="368">
     <w:p>
       <w:pPr>
         <w:pStyle w:val="FootnoteText"/>
@@ -9971,7 +9993,7 @@
       </w:r>
     </w:p>
   </w:footnote>
-  <w:footnote w:id="368">
+  <w:footnote w:id="369">
     <w:p>
       <w:pPr>
         <w:pStyle w:val="FootnoteText"/>
@@ -9990,7 +10012,7 @@
       </w:r>
     </w:p>
   </w:footnote>
-  <w:footnote w:id="369">
+  <w:footnote w:id="370">
     <w:p>
       <w:pPr>
         <w:pStyle w:val="FootnoteText"/>
@@ -10009,7 +10031,7 @@
       </w:r>
     </w:p>
   </w:footnote>
-  <w:footnote w:id="370">
+  <w:footnote w:id="371">
     <w:p>
       <w:pPr>
         <w:pStyle w:val="FootnoteText"/>
@@ -10028,7 +10050,7 @@
       </w:r>
     </w:p>
   </w:footnote>
-  <w:footnote w:id="371">
+  <w:footnote w:id="372">
     <w:p>
       <w:pPr>
         <w:pStyle w:val="FootnoteText"/>
@@ -10047,7 +10069,7 @@
       </w:r>
     </w:p>
   </w:footnote>
-  <w:footnote w:id="372">
+  <w:footnote w:id="373">
     <w:p>
       <w:pPr>
         <w:pStyle w:val="FootnoteText"/>
@@ -10066,7 +10088,7 @@
       </w:r>
     </w:p>
   </w:footnote>
-  <w:footnote w:id="373">
+  <w:footnote w:id="374">
     <w:p>
       <w:pPr>
         <w:pStyle w:val="FootnoteText"/>
@@ -10085,7 +10107,7 @@
       </w:r>
     </w:p>
   </w:footnote>
-  <w:footnote w:id="374">
+  <w:footnote w:id="375">
     <w:p>
       <w:pPr>
         <w:pStyle w:val="FootnoteText"/>
@@ -10104,7 +10126,7 @@
       </w:r>
     </w:p>
   </w:footnote>
-  <w:footnote w:id="375">
+  <w:footnote w:id="376">
     <w:p>
       <w:pPr>
         <w:pStyle w:val="FootnoteText"/>
@@ -10123,7 +10145,7 @@
       </w:r>
     </w:p>
   </w:footnote>
-  <w:footnote w:id="376">
+  <w:footnote w:id="377">
     <w:p>
       <w:pPr>
         <w:pStyle w:val="FootnoteText"/>
@@ -10142,7 +10164,7 @@
       </w:r>
     </w:p>
   </w:footnote>
-  <w:footnote w:id="377">
+  <w:footnote w:id="378">
     <w:p>
       <w:pPr>
         <w:pStyle w:val="FootnoteText"/>
@@ -10161,7 +10183,7 @@
       </w:r>
     </w:p>
   </w:footnote>
-  <w:footnote w:id="378">
+  <w:footnote w:id="379">
     <w:p>
       <w:pPr>
         <w:pStyle w:val="FootnoteText"/>
@@ -10180,7 +10202,7 @@
       </w:r>
     </w:p>
   </w:footnote>
-  <w:footnote w:id="379">
+  <w:footnote w:id="380">
     <w:p>
       <w:pPr>
         <w:pStyle w:val="FootnoteText"/>
@@ -10199,7 +10221,7 @@
       </w:r>
     </w:p>
   </w:footnote>
-  <w:footnote w:id="380">
+  <w:footnote w:id="381">
     <w:p>
       <w:pPr>
         <w:pStyle w:val="FootnoteText"/>
@@ -10218,7 +10240,7 @@
       </w:r>
     </w:p>
   </w:footnote>
-  <w:footnote w:id="381">
+  <w:footnote w:id="382">
     <w:p>
       <w:pPr>
         <w:pStyle w:val="FootnoteText"/>
@@ -10237,7 +10259,7 @@
       </w:r>
     </w:p>
   </w:footnote>
-  <w:footnote w:id="382">
+  <w:footnote w:id="383">
     <w:p>
       <w:pPr>
         <w:pStyle w:val="FootnoteText"/>
@@ -10256,7 +10278,7 @@
       </w:r>
     </w:p>
   </w:footnote>
-  <w:footnote w:id="383">
+  <w:footnote w:id="384">
     <w:p>
       <w:pPr>
         <w:pStyle w:val="FootnoteText"/>
